--- a/project_synopsis/project synopsis.docx
+++ b/project_synopsis/project synopsis.docx
@@ -15,34 +15,47 @@
     </w:p>
     <w:p>
       <w:pPr>
-        <w:pStyle w:val="NormalWeb"/>
         <w:spacing w:line="276" w:lineRule="auto"/>
         <w:jc w:val="both"/>
         <w:rPr>
-          <w:sz w:val="20"/>
-          <w:szCs w:val="20"/>
-        </w:rPr>
-      </w:pPr>
-      <w:r>
-        <w:rPr>
-          <w:sz w:val="20"/>
-          <w:szCs w:val="20"/>
-        </w:rPr>
-        <w:t>This project introduces the Yolo8 Annotation Tool, a user-friendly Python application designed to streamline the creation of annotated datasets for object detection tasks. Developed with the PyQt6 library, this tool empowers researchers and developers to efficiently label images with bounding boxes, a crucial step in training YOLOv8 and other machine learning models.</w:t>
-      </w:r>
-      <w:r>
-        <w:rPr>
-          <w:sz w:val="20"/>
-          <w:szCs w:val="20"/>
-        </w:rPr>
-        <w:t xml:space="preserve"> The tool incorporates features such as bounding box drawing, undo/redo, and annotation management</w:t>
-      </w:r>
-      <w:r>
-        <w:rPr>
-          <w:sz w:val="20"/>
-          <w:szCs w:val="20"/>
-        </w:rPr>
-        <w:t>.</w:t>
+          <w:rFonts w:ascii="Times New Roman" w:eastAsia="Times New Roman" w:hAnsi="Times New Roman" w:cs="Times New Roman"/>
+          <w:kern w:val="0"/>
+          <w:sz w:val="20"/>
+          <w:szCs w:val="20"/>
+          <w14:ligatures w14:val="none"/>
+        </w:rPr>
+      </w:pPr>
+      <w:r>
+        <w:rPr>
+          <w:rFonts w:ascii="Times New Roman" w:eastAsia="Times New Roman" w:hAnsi="Times New Roman" w:cs="Times New Roman"/>
+          <w:kern w:val="0"/>
+          <w:sz w:val="20"/>
+          <w:szCs w:val="20"/>
+          <w14:ligatures w14:val="none"/>
+        </w:rPr>
+        <w:t xml:space="preserve">The </w:t>
+      </w:r>
+      <w:r>
+        <w:rPr>
+          <w:rFonts w:ascii="Times New Roman" w:eastAsia="Times New Roman" w:hAnsi="Times New Roman" w:cs="Times New Roman"/>
+          <w:b/>
+          <w:bCs/>
+          <w:kern w:val="0"/>
+          <w:sz w:val="20"/>
+          <w:szCs w:val="20"/>
+          <w14:ligatures w14:val="none"/>
+        </w:rPr>
+        <w:t>Deep Learning Model Analyzer</w:t>
+      </w:r>
+      <w:r>
+        <w:rPr>
+          <w:rFonts w:ascii="Times New Roman" w:eastAsia="Times New Roman" w:hAnsi="Times New Roman" w:cs="Times New Roman"/>
+          <w:kern w:val="0"/>
+          <w:sz w:val="20"/>
+          <w:szCs w:val="20"/>
+          <w14:ligatures w14:val="none"/>
+        </w:rPr>
+        <w:t xml:space="preserve"> is a Python-based tool that simplifies video analysis, combining traditional computer vision techniques with advanced deep learning models. The project provides users with the capability to load, process, and analyze video content using edge detection algorithms and YOLOv8 models for object detection. The intuitive PyQt6-based GUI offers real-time control, flexibility, and ease of use.</w:t>
       </w:r>
     </w:p>
     <w:p>
@@ -51,6 +64,8 @@
         <w:jc w:val="both"/>
         <w:rPr>
           <w:rFonts w:ascii="Times New Roman" w:eastAsia="Times New Roman" w:hAnsi="Times New Roman" w:cs="Times New Roman"/>
+          <w:b/>
+          <w:bCs/>
           <w:kern w:val="0"/>
           <w:sz w:val="24"/>
           <w:szCs w:val="24"/>
@@ -72,65 +87,784 @@
     </w:p>
     <w:p>
       <w:pPr>
-        <w:numPr>
-          <w:ilvl w:val="0"/>
-          <w:numId w:val="2"/>
-        </w:numPr>
+        <w:spacing w:after="0" w:line="240" w:lineRule="auto"/>
+        <w:ind w:left="360"/>
+        <w:rPr>
+          <w:rFonts w:ascii="Times New Roman" w:eastAsia="Times New Roman" w:hAnsi="Times New Roman" w:cs="Times New Roman"/>
+          <w:kern w:val="0"/>
+          <w:sz w:val="20"/>
+          <w:szCs w:val="20"/>
+          <w14:ligatures w14:val="none"/>
+        </w:rPr>
+      </w:pPr>
+      <w:r>
+        <w:rPr>
+          <w:rFonts w:ascii="Times New Roman" w:eastAsia="Times New Roman" w:hAnsi="Symbol" w:cs="Times New Roman"/>
+          <w:kern w:val="0"/>
+          <w:sz w:val="20"/>
+          <w:szCs w:val="20"/>
+          <w14:ligatures w14:val="none"/>
+        </w:rPr>
+        <w:t></w:t>
+      </w:r>
+      <w:r>
+        <w:rPr>
+          <w:rFonts w:ascii="Times New Roman" w:eastAsia="Times New Roman" w:hAnsi="Times New Roman" w:cs="Times New Roman"/>
+          <w:kern w:val="0"/>
+          <w:sz w:val="20"/>
+          <w:szCs w:val="20"/>
+          <w14:ligatures w14:val="none"/>
+        </w:rPr>
+        <w:t xml:space="preserve"> </w:t>
+      </w:r>
+      <w:r>
+        <w:rPr>
+          <w:rFonts w:ascii="Times New Roman" w:eastAsia="Times New Roman" w:hAnsi="Times New Roman" w:cs="Times New Roman"/>
+          <w:b/>
+          <w:bCs/>
+          <w:kern w:val="0"/>
+          <w:sz w:val="20"/>
+          <w:szCs w:val="20"/>
+          <w14:ligatures w14:val="none"/>
+        </w:rPr>
+        <w:t>Simplify</w:t>
+      </w:r>
+      <w:r>
+        <w:rPr>
+          <w:rFonts w:ascii="Times New Roman" w:eastAsia="Times New Roman" w:hAnsi="Times New Roman" w:cs="Times New Roman"/>
+          <w:b/>
+          <w:bCs/>
+          <w:kern w:val="0"/>
+          <w:sz w:val="20"/>
+          <w:szCs w:val="20"/>
+          <w14:ligatures w14:val="none"/>
+        </w:rPr>
+        <w:t xml:space="preserve"> Video Analysis with Deep Learning:</w:t>
+      </w:r>
+    </w:p>
+    <w:p>
+      <w:pPr>
+        <w:spacing w:after="0" w:line="240" w:lineRule="auto"/>
+        <w:ind w:left="1080"/>
+        <w:rPr>
+          <w:rFonts w:ascii="Times New Roman" w:eastAsia="Times New Roman" w:hAnsi="Times New Roman" w:cs="Times New Roman"/>
+          <w:kern w:val="0"/>
+          <w:sz w:val="20"/>
+          <w:szCs w:val="20"/>
+          <w14:ligatures w14:val="none"/>
+        </w:rPr>
+      </w:pPr>
+      <w:r>
+        <w:rPr>
+          <w:rFonts w:ascii="Times New Roman" w:eastAsia="Times New Roman" w:hAnsi="Times New Roman" w:cs="Times New Roman"/>
+          <w:kern w:val="0"/>
+          <w:sz w:val="20"/>
+          <w:szCs w:val="20"/>
+          <w14:ligatures w14:val="none"/>
+        </w:rPr>
+        <w:t>Provide a user-friendly interface that allows users to easily load, analyze, and process videos using deep learning models without needing extensive coding knowledge.</w:t>
+      </w:r>
+    </w:p>
+    <w:p>
+      <w:pPr>
+        <w:spacing w:after="0" w:line="240" w:lineRule="auto"/>
+        <w:ind w:left="360"/>
+        <w:rPr>
+          <w:rFonts w:ascii="Times New Roman" w:eastAsia="Times New Roman" w:hAnsi="Times New Roman" w:cs="Times New Roman"/>
+          <w:b/>
+          <w:bCs/>
+          <w:kern w:val="0"/>
+          <w:sz w:val="20"/>
+          <w:szCs w:val="20"/>
+          <w14:ligatures w14:val="none"/>
+        </w:rPr>
+      </w:pPr>
+      <w:r>
+        <w:rPr>
+          <w:rFonts w:ascii="Times New Roman" w:eastAsia="Times New Roman" w:hAnsi="Symbol" w:cs="Times New Roman"/>
+          <w:b/>
+          <w:bCs/>
+          <w:kern w:val="0"/>
+          <w:sz w:val="20"/>
+          <w:szCs w:val="20"/>
+          <w14:ligatures w14:val="none"/>
+        </w:rPr>
+        <w:t></w:t>
+      </w:r>
+      <w:r>
+        <w:rPr>
+          <w:rFonts w:ascii="Times New Roman" w:eastAsia="Times New Roman" w:hAnsi="Times New Roman" w:cs="Times New Roman"/>
+          <w:b/>
+          <w:bCs/>
+          <w:kern w:val="0"/>
+          <w:sz w:val="20"/>
+          <w:szCs w:val="20"/>
+          <w14:ligatures w14:val="none"/>
+        </w:rPr>
+        <w:t xml:space="preserve"> Real-Time Object Detection Using YOLOv8:</w:t>
+      </w:r>
+    </w:p>
+    <w:p>
+      <w:pPr>
+        <w:spacing w:after="0" w:line="240" w:lineRule="auto"/>
+        <w:ind w:left="1080"/>
+        <w:rPr>
+          <w:rFonts w:ascii="Times New Roman" w:eastAsia="Times New Roman" w:hAnsi="Times New Roman" w:cs="Times New Roman"/>
+          <w:kern w:val="0"/>
+          <w:sz w:val="20"/>
+          <w:szCs w:val="20"/>
+          <w14:ligatures w14:val="none"/>
+        </w:rPr>
+      </w:pPr>
+      <w:r>
+        <w:rPr>
+          <w:rFonts w:ascii="Times New Roman" w:eastAsia="Times New Roman" w:hAnsi="Times New Roman" w:cs="Times New Roman"/>
+          <w:kern w:val="0"/>
+          <w:sz w:val="20"/>
+          <w:szCs w:val="20"/>
+          <w14:ligatures w14:val="none"/>
+        </w:rPr>
+        <w:t>Enable users to load YOLOv8 models and perform real-time object detection on video files or camera streams, allowing for dynamic filtering based on classes and confidence thresholds.</w:t>
+      </w:r>
+    </w:p>
+    <w:p>
+      <w:pPr>
+        <w:spacing w:after="0" w:line="240" w:lineRule="auto"/>
+        <w:ind w:left="360"/>
+        <w:rPr>
+          <w:rFonts w:ascii="Times New Roman" w:eastAsia="Times New Roman" w:hAnsi="Times New Roman" w:cs="Times New Roman"/>
+          <w:kern w:val="0"/>
+          <w:sz w:val="20"/>
+          <w:szCs w:val="20"/>
+          <w14:ligatures w14:val="none"/>
+        </w:rPr>
+      </w:pPr>
+      <w:r>
+        <w:rPr>
+          <w:rFonts w:ascii="Times New Roman" w:eastAsia="Times New Roman" w:hAnsi="Symbol" w:cs="Times New Roman"/>
+          <w:kern w:val="0"/>
+          <w:sz w:val="20"/>
+          <w:szCs w:val="20"/>
+          <w14:ligatures w14:val="none"/>
+        </w:rPr>
+        <w:t></w:t>
+      </w:r>
+      <w:r>
+        <w:rPr>
+          <w:rFonts w:ascii="Times New Roman" w:eastAsia="Times New Roman" w:hAnsi="Times New Roman" w:cs="Times New Roman"/>
+          <w:kern w:val="0"/>
+          <w:sz w:val="20"/>
+          <w:szCs w:val="20"/>
+          <w14:ligatures w14:val="none"/>
+        </w:rPr>
+        <w:t xml:space="preserve"> </w:t>
+      </w:r>
+      <w:r>
+        <w:rPr>
+          <w:rFonts w:ascii="Times New Roman" w:eastAsia="Times New Roman" w:hAnsi="Times New Roman" w:cs="Times New Roman"/>
+          <w:b/>
+          <w:bCs/>
+          <w:kern w:val="0"/>
+          <w:sz w:val="20"/>
+          <w:szCs w:val="20"/>
+          <w14:ligatures w14:val="none"/>
+        </w:rPr>
+        <w:t>Integrate Edge Detection for Enhanced Analysis:</w:t>
+      </w:r>
+    </w:p>
+    <w:p>
+      <w:pPr>
+        <w:spacing w:after="0" w:line="240" w:lineRule="auto"/>
+        <w:ind w:left="1080"/>
+        <w:rPr>
+          <w:rFonts w:ascii="Times New Roman" w:eastAsia="Times New Roman" w:hAnsi="Times New Roman" w:cs="Times New Roman"/>
+          <w:kern w:val="0"/>
+          <w:sz w:val="20"/>
+          <w:szCs w:val="20"/>
+          <w14:ligatures w14:val="none"/>
+        </w:rPr>
+      </w:pPr>
+      <w:r>
+        <w:rPr>
+          <w:rFonts w:ascii="Times New Roman" w:eastAsia="Times New Roman" w:hAnsi="Times New Roman" w:cs="Times New Roman"/>
+          <w:kern w:val="0"/>
+          <w:sz w:val="20"/>
+          <w:szCs w:val="20"/>
+          <w14:ligatures w14:val="none"/>
+        </w:rPr>
+        <w:t>Implement classical edge detection techniques (Sobel, Canny, Laplace of Gaussian) to provide users with the ability to analyze video content through different visual processing methods.</w:t>
+      </w:r>
+    </w:p>
+    <w:p>
+      <w:pPr>
+        <w:spacing w:after="0" w:line="240" w:lineRule="auto"/>
+        <w:ind w:left="360"/>
+        <w:rPr>
+          <w:rFonts w:ascii="Times New Roman" w:eastAsia="Times New Roman" w:hAnsi="Times New Roman" w:cs="Times New Roman"/>
+          <w:kern w:val="0"/>
+          <w:sz w:val="20"/>
+          <w:szCs w:val="20"/>
+          <w14:ligatures w14:val="none"/>
+        </w:rPr>
+      </w:pPr>
+      <w:r>
+        <w:rPr>
+          <w:rFonts w:ascii="Times New Roman" w:eastAsia="Times New Roman" w:hAnsi="Symbol" w:cs="Times New Roman"/>
+          <w:kern w:val="0"/>
+          <w:sz w:val="20"/>
+          <w:szCs w:val="20"/>
+          <w14:ligatures w14:val="none"/>
+        </w:rPr>
+        <w:t></w:t>
+      </w:r>
+      <w:r>
+        <w:rPr>
+          <w:rFonts w:ascii="Times New Roman" w:eastAsia="Times New Roman" w:hAnsi="Times New Roman" w:cs="Times New Roman"/>
+          <w:kern w:val="0"/>
+          <w:sz w:val="20"/>
+          <w:szCs w:val="20"/>
+          <w14:ligatures w14:val="none"/>
+        </w:rPr>
+        <w:t xml:space="preserve"> </w:t>
+      </w:r>
+      <w:r>
+        <w:rPr>
+          <w:rFonts w:ascii="Times New Roman" w:eastAsia="Times New Roman" w:hAnsi="Times New Roman" w:cs="Times New Roman"/>
+          <w:b/>
+          <w:bCs/>
+          <w:kern w:val="0"/>
+          <w:sz w:val="20"/>
+          <w:szCs w:val="20"/>
+          <w14:ligatures w14:val="none"/>
+        </w:rPr>
+        <w:t>Adjustable Video Processing Parameters:</w:t>
+      </w:r>
+    </w:p>
+    <w:p>
+      <w:pPr>
+        <w:spacing w:after="0" w:line="240" w:lineRule="auto"/>
+        <w:ind w:left="1080"/>
+        <w:rPr>
+          <w:rFonts w:ascii="Times New Roman" w:eastAsia="Times New Roman" w:hAnsi="Times New Roman" w:cs="Times New Roman"/>
+          <w:kern w:val="0"/>
+          <w:sz w:val="20"/>
+          <w:szCs w:val="20"/>
+          <w14:ligatures w14:val="none"/>
+        </w:rPr>
+      </w:pPr>
+      <w:r>
+        <w:rPr>
+          <w:rFonts w:ascii="Times New Roman" w:eastAsia="Times New Roman" w:hAnsi="Times New Roman" w:cs="Times New Roman"/>
+          <w:kern w:val="0"/>
+          <w:sz w:val="20"/>
+          <w:szCs w:val="20"/>
+          <w14:ligatures w14:val="none"/>
+        </w:rPr>
+        <w:t>Offer flexible tools for modifying video frames, including brightness, contrast, cropping, and resizing, allowing users to fine-tune the content for specific analytical purposes.</w:t>
+      </w:r>
+    </w:p>
+    <w:p>
+      <w:pPr>
+        <w:spacing w:after="0" w:line="240" w:lineRule="auto"/>
+        <w:ind w:left="360"/>
+        <w:rPr>
+          <w:rFonts w:ascii="Times New Roman" w:eastAsia="Times New Roman" w:hAnsi="Times New Roman" w:cs="Times New Roman"/>
+          <w:kern w:val="0"/>
+          <w:sz w:val="20"/>
+          <w:szCs w:val="20"/>
+          <w14:ligatures w14:val="none"/>
+        </w:rPr>
+      </w:pPr>
+      <w:r>
+        <w:rPr>
+          <w:rFonts w:ascii="Times New Roman" w:eastAsia="Times New Roman" w:hAnsi="Symbol" w:cs="Times New Roman"/>
+          <w:kern w:val="0"/>
+          <w:sz w:val="20"/>
+          <w:szCs w:val="20"/>
+          <w14:ligatures w14:val="none"/>
+        </w:rPr>
+        <w:t></w:t>
+      </w:r>
+      <w:r>
+        <w:rPr>
+          <w:rFonts w:ascii="Times New Roman" w:eastAsia="Times New Roman" w:hAnsi="Times New Roman" w:cs="Times New Roman"/>
+          <w:kern w:val="0"/>
+          <w:sz w:val="20"/>
+          <w:szCs w:val="20"/>
+          <w14:ligatures w14:val="none"/>
+        </w:rPr>
+        <w:t xml:space="preserve"> </w:t>
+      </w:r>
+      <w:r>
+        <w:rPr>
+          <w:rFonts w:ascii="Times New Roman" w:eastAsia="Times New Roman" w:hAnsi="Times New Roman" w:cs="Times New Roman"/>
+          <w:b/>
+          <w:bCs/>
+          <w:kern w:val="0"/>
+          <w:sz w:val="20"/>
+          <w:szCs w:val="20"/>
+          <w14:ligatures w14:val="none"/>
+        </w:rPr>
+        <w:t>Snapshot and Recording Capabilities:</w:t>
+      </w:r>
+    </w:p>
+    <w:p>
+      <w:pPr>
+        <w:spacing w:after="0" w:line="240" w:lineRule="auto"/>
+        <w:ind w:left="1080"/>
+        <w:rPr>
+          <w:rFonts w:ascii="Times New Roman" w:eastAsia="Times New Roman" w:hAnsi="Times New Roman" w:cs="Times New Roman"/>
+          <w:kern w:val="0"/>
+          <w:sz w:val="20"/>
+          <w:szCs w:val="20"/>
+          <w14:ligatures w14:val="none"/>
+        </w:rPr>
+      </w:pPr>
+      <w:r>
+        <w:rPr>
+          <w:rFonts w:ascii="Times New Roman" w:eastAsia="Times New Roman" w:hAnsi="Times New Roman" w:cs="Times New Roman"/>
+          <w:kern w:val="0"/>
+          <w:sz w:val="20"/>
+          <w:szCs w:val="20"/>
+          <w14:ligatures w14:val="none"/>
+        </w:rPr>
+        <w:t>Allow users to capture snapshots of video frames and save processed video recordings with the applied settings (e.g., edge detection or object detection) for documentation or further analysis.</w:t>
+      </w:r>
+    </w:p>
+    <w:p>
+      <w:pPr>
         <w:spacing w:after="0" w:line="276" w:lineRule="auto"/>
         <w:jc w:val="both"/>
         <w:rPr>
           <w:rFonts w:ascii="Times New Roman" w:eastAsia="Times New Roman" w:hAnsi="Times New Roman" w:cs="Times New Roman"/>
           <w:kern w:val="0"/>
-          <w:sz w:val="20"/>
-          <w:szCs w:val="20"/>
-          <w14:ligatures w14:val="none"/>
-        </w:rPr>
-      </w:pPr>
-      <w:r>
-        <w:rPr>
-          <w:rFonts w:ascii="Times New Roman" w:eastAsia="Times New Roman" w:hAnsi="Times New Roman" w:cs="Times New Roman"/>
-          <w:kern w:val="0"/>
-          <w:sz w:val="20"/>
-          <w:szCs w:val="20"/>
-          <w14:ligatures w14:val="none"/>
-        </w:rPr>
-        <w:t>To provide a robust and easy-to-use annotation tool that enhances the efficiency of dataset preparation for object detection tasks.</w:t>
-      </w:r>
+          <w:sz w:val="24"/>
+          <w:szCs w:val="24"/>
+          <w14:ligatures w14:val="none"/>
+        </w:rPr>
+      </w:pPr>
     </w:p>
     <w:p>
       <w:pPr>
-        <w:numPr>
-          <w:ilvl w:val="0"/>
-          <w:numId w:val="2"/>
-        </w:numPr>
         <w:spacing w:after="0" w:line="276" w:lineRule="auto"/>
         <w:jc w:val="both"/>
         <w:rPr>
           <w:rFonts w:ascii="Times New Roman" w:eastAsia="Times New Roman" w:hAnsi="Times New Roman" w:cs="Times New Roman"/>
-          <w:kern w:val="0"/>
-          <w:sz w:val="20"/>
-          <w:szCs w:val="20"/>
-          <w14:ligatures w14:val="none"/>
-        </w:rPr>
-      </w:pPr>
-      <w:r>
-        <w:rPr>
-          <w:rFonts w:ascii="Times New Roman" w:eastAsia="Times New Roman" w:hAnsi="Times New Roman" w:cs="Times New Roman"/>
-          <w:kern w:val="0"/>
-          <w:sz w:val="20"/>
-          <w:szCs w:val="20"/>
-          <w14:ligatures w14:val="none"/>
-        </w:rPr>
-        <w:t>To support users in producing high-quality annotated datasets that improve the performance of machine learning models.</w:t>
+          <w:b/>
+          <w:bCs/>
+          <w:kern w:val="0"/>
+          <w:sz w:val="24"/>
+          <w:szCs w:val="24"/>
+          <w14:ligatures w14:val="none"/>
+        </w:rPr>
+      </w:pPr>
+      <w:r>
+        <w:rPr>
+          <w:rFonts w:ascii="Times New Roman" w:eastAsia="Times New Roman" w:hAnsi="Times New Roman" w:cs="Times New Roman"/>
+          <w:b/>
+          <w:bCs/>
+          <w:kern w:val="0"/>
+          <w:sz w:val="24"/>
+          <w:szCs w:val="24"/>
+          <w14:ligatures w14:val="none"/>
+        </w:rPr>
+        <w:t>Key Features:</w:t>
       </w:r>
     </w:p>
     <w:p>
       <w:pPr>
+        <w:spacing w:after="0" w:line="240" w:lineRule="auto"/>
+        <w:ind w:left="720"/>
+        <w:rPr>
+          <w:rFonts w:ascii="Times New Roman" w:eastAsia="Times New Roman" w:hAnsi="Times New Roman" w:cs="Times New Roman"/>
+          <w:kern w:val="0"/>
+          <w:sz w:val="20"/>
+          <w:szCs w:val="20"/>
+          <w14:ligatures w14:val="none"/>
+        </w:rPr>
+      </w:pPr>
+      <w:r>
+        <w:rPr>
+          <w:rFonts w:ascii="Times New Roman" w:eastAsia="Times New Roman" w:hAnsi="Symbol" w:cs="Times New Roman"/>
+          <w:kern w:val="0"/>
+          <w:sz w:val="20"/>
+          <w:szCs w:val="20"/>
+          <w14:ligatures w14:val="none"/>
+        </w:rPr>
+        <w:t></w:t>
+      </w:r>
+      <w:r>
+        <w:rPr>
+          <w:rFonts w:ascii="Times New Roman" w:eastAsia="Times New Roman" w:hAnsi="Times New Roman" w:cs="Times New Roman"/>
+          <w:kern w:val="0"/>
+          <w:sz w:val="20"/>
+          <w:szCs w:val="20"/>
+          <w14:ligatures w14:val="none"/>
+        </w:rPr>
+        <w:t xml:space="preserve"> </w:t>
+      </w:r>
+      <w:r>
+        <w:rPr>
+          <w:rFonts w:ascii="Times New Roman" w:eastAsia="Times New Roman" w:hAnsi="Times New Roman" w:cs="Times New Roman"/>
+          <w:b/>
+          <w:bCs/>
+          <w:kern w:val="0"/>
+          <w:sz w:val="20"/>
+          <w:szCs w:val="20"/>
+          <w14:ligatures w14:val="none"/>
+        </w:rPr>
+        <w:t>Video Playback</w:t>
+      </w:r>
+      <w:r>
+        <w:rPr>
+          <w:rFonts w:ascii="Times New Roman" w:eastAsia="Times New Roman" w:hAnsi="Times New Roman" w:cs="Times New Roman"/>
+          <w:kern w:val="0"/>
+          <w:sz w:val="20"/>
+          <w:szCs w:val="20"/>
+          <w14:ligatures w14:val="none"/>
+        </w:rPr>
+        <w:t>: Load, play, pause, and stop video files for analysis.</w:t>
+      </w:r>
+    </w:p>
+    <w:p>
+      <w:pPr>
+        <w:spacing w:after="0" w:line="240" w:lineRule="auto"/>
+        <w:ind w:left="720"/>
+        <w:rPr>
+          <w:rFonts w:ascii="Times New Roman" w:eastAsia="Times New Roman" w:hAnsi="Times New Roman" w:cs="Times New Roman"/>
+          <w:kern w:val="0"/>
+          <w:sz w:val="20"/>
+          <w:szCs w:val="20"/>
+          <w14:ligatures w14:val="none"/>
+        </w:rPr>
+      </w:pPr>
+      <w:r>
+        <w:rPr>
+          <w:rFonts w:ascii="Times New Roman" w:eastAsia="Times New Roman" w:hAnsi="Symbol" w:cs="Times New Roman"/>
+          <w:kern w:val="0"/>
+          <w:sz w:val="20"/>
+          <w:szCs w:val="20"/>
+          <w14:ligatures w14:val="none"/>
+        </w:rPr>
+        <w:t></w:t>
+      </w:r>
+      <w:r>
+        <w:rPr>
+          <w:rFonts w:ascii="Times New Roman" w:eastAsia="Times New Roman" w:hAnsi="Times New Roman" w:cs="Times New Roman"/>
+          <w:kern w:val="0"/>
+          <w:sz w:val="20"/>
+          <w:szCs w:val="20"/>
+          <w14:ligatures w14:val="none"/>
+        </w:rPr>
+        <w:t xml:space="preserve"> </w:t>
+      </w:r>
+      <w:r>
+        <w:rPr>
+          <w:rFonts w:ascii="Times New Roman" w:eastAsia="Times New Roman" w:hAnsi="Times New Roman" w:cs="Times New Roman"/>
+          <w:b/>
+          <w:bCs/>
+          <w:kern w:val="0"/>
+          <w:sz w:val="20"/>
+          <w:szCs w:val="20"/>
+          <w14:ligatures w14:val="none"/>
+        </w:rPr>
+        <w:t>Camera Input</w:t>
+      </w:r>
+      <w:r>
+        <w:rPr>
+          <w:rFonts w:ascii="Times New Roman" w:eastAsia="Times New Roman" w:hAnsi="Times New Roman" w:cs="Times New Roman"/>
+          <w:kern w:val="0"/>
+          <w:sz w:val="20"/>
+          <w:szCs w:val="20"/>
+          <w14:ligatures w14:val="none"/>
+        </w:rPr>
+        <w:t>: Stream real-time camera input for live video analysis.</w:t>
+      </w:r>
+    </w:p>
+    <w:p>
+      <w:pPr>
+        <w:spacing w:after="0" w:line="240" w:lineRule="auto"/>
+        <w:ind w:left="720"/>
+        <w:rPr>
+          <w:rFonts w:ascii="Times New Roman" w:eastAsia="Times New Roman" w:hAnsi="Times New Roman" w:cs="Times New Roman"/>
+          <w:kern w:val="0"/>
+          <w:sz w:val="20"/>
+          <w:szCs w:val="20"/>
+          <w14:ligatures w14:val="none"/>
+        </w:rPr>
+      </w:pPr>
+      <w:r>
+        <w:rPr>
+          <w:rFonts w:ascii="Times New Roman" w:eastAsia="Times New Roman" w:hAnsi="Symbol" w:cs="Times New Roman"/>
+          <w:kern w:val="0"/>
+          <w:sz w:val="20"/>
+          <w:szCs w:val="20"/>
+          <w14:ligatures w14:val="none"/>
+        </w:rPr>
+        <w:t></w:t>
+      </w:r>
+      <w:r>
+        <w:rPr>
+          <w:rFonts w:ascii="Times New Roman" w:eastAsia="Times New Roman" w:hAnsi="Times New Roman" w:cs="Times New Roman"/>
+          <w:kern w:val="0"/>
+          <w:sz w:val="20"/>
+          <w:szCs w:val="20"/>
+          <w14:ligatures w14:val="none"/>
+        </w:rPr>
+        <w:t xml:space="preserve"> </w:t>
+      </w:r>
+      <w:r>
+        <w:rPr>
+          <w:rFonts w:ascii="Times New Roman" w:eastAsia="Times New Roman" w:hAnsi="Times New Roman" w:cs="Times New Roman"/>
+          <w:b/>
+          <w:bCs/>
+          <w:kern w:val="0"/>
+          <w:sz w:val="20"/>
+          <w:szCs w:val="20"/>
+          <w14:ligatures w14:val="none"/>
+        </w:rPr>
+        <w:t>Edge Detection</w:t>
+      </w:r>
+      <w:r>
+        <w:rPr>
+          <w:rFonts w:ascii="Times New Roman" w:eastAsia="Times New Roman" w:hAnsi="Times New Roman" w:cs="Times New Roman"/>
+          <w:kern w:val="0"/>
+          <w:sz w:val="20"/>
+          <w:szCs w:val="20"/>
+          <w14:ligatures w14:val="none"/>
+        </w:rPr>
+        <w:t>: Implement Sobel, Canny, and Laplace of Gaussian edge detection algorithms to analyze video frames.</w:t>
+      </w:r>
+    </w:p>
+    <w:p>
+      <w:pPr>
+        <w:spacing w:after="0" w:line="240" w:lineRule="auto"/>
+        <w:ind w:left="720"/>
+        <w:rPr>
+          <w:rFonts w:ascii="Times New Roman" w:eastAsia="Times New Roman" w:hAnsi="Times New Roman" w:cs="Times New Roman"/>
+          <w:kern w:val="0"/>
+          <w:sz w:val="20"/>
+          <w:szCs w:val="20"/>
+          <w14:ligatures w14:val="none"/>
+        </w:rPr>
+      </w:pPr>
+      <w:r>
+        <w:rPr>
+          <w:rFonts w:ascii="Times New Roman" w:eastAsia="Times New Roman" w:hAnsi="Symbol" w:cs="Times New Roman"/>
+          <w:kern w:val="0"/>
+          <w:sz w:val="20"/>
+          <w:szCs w:val="20"/>
+          <w14:ligatures w14:val="none"/>
+        </w:rPr>
+        <w:t></w:t>
+      </w:r>
+      <w:r>
+        <w:rPr>
+          <w:rFonts w:ascii="Times New Roman" w:eastAsia="Times New Roman" w:hAnsi="Times New Roman" w:cs="Times New Roman"/>
+          <w:kern w:val="0"/>
+          <w:sz w:val="20"/>
+          <w:szCs w:val="20"/>
+          <w14:ligatures w14:val="none"/>
+        </w:rPr>
+        <w:t xml:space="preserve"> </w:t>
+      </w:r>
+      <w:r>
+        <w:rPr>
+          <w:rFonts w:ascii="Times New Roman" w:eastAsia="Times New Roman" w:hAnsi="Times New Roman" w:cs="Times New Roman"/>
+          <w:b/>
+          <w:bCs/>
+          <w:kern w:val="0"/>
+          <w:sz w:val="20"/>
+          <w:szCs w:val="20"/>
+          <w14:ligatures w14:val="none"/>
+        </w:rPr>
+        <w:t>YOLOv8 Model Integration</w:t>
+      </w:r>
+      <w:r>
+        <w:rPr>
+          <w:rFonts w:ascii="Times New Roman" w:eastAsia="Times New Roman" w:hAnsi="Times New Roman" w:cs="Times New Roman"/>
+          <w:kern w:val="0"/>
+          <w:sz w:val="20"/>
+          <w:szCs w:val="20"/>
+          <w14:ligatures w14:val="none"/>
+        </w:rPr>
+        <w:t>: Load YOLOv8 models for object detection and filter based on selected classes and confidence thresholds.</w:t>
+      </w:r>
+    </w:p>
+    <w:p>
+      <w:pPr>
+        <w:spacing w:after="0" w:line="240" w:lineRule="auto"/>
+        <w:ind w:left="720"/>
+        <w:rPr>
+          <w:rFonts w:ascii="Times New Roman" w:eastAsia="Times New Roman" w:hAnsi="Times New Roman" w:cs="Times New Roman"/>
+          <w:kern w:val="0"/>
+          <w:sz w:val="20"/>
+          <w:szCs w:val="20"/>
+          <w14:ligatures w14:val="none"/>
+        </w:rPr>
+      </w:pPr>
+      <w:r>
+        <w:rPr>
+          <w:rFonts w:ascii="Times New Roman" w:eastAsia="Times New Roman" w:hAnsi="Symbol" w:cs="Times New Roman"/>
+          <w:kern w:val="0"/>
+          <w:sz w:val="20"/>
+          <w:szCs w:val="20"/>
+          <w14:ligatures w14:val="none"/>
+        </w:rPr>
+        <w:t></w:t>
+      </w:r>
+      <w:r>
+        <w:rPr>
+          <w:rFonts w:ascii="Times New Roman" w:eastAsia="Times New Roman" w:hAnsi="Times New Roman" w:cs="Times New Roman"/>
+          <w:kern w:val="0"/>
+          <w:sz w:val="20"/>
+          <w:szCs w:val="20"/>
+          <w14:ligatures w14:val="none"/>
+        </w:rPr>
+        <w:t xml:space="preserve"> </w:t>
+      </w:r>
+      <w:r>
+        <w:rPr>
+          <w:rFonts w:ascii="Times New Roman" w:eastAsia="Times New Roman" w:hAnsi="Times New Roman" w:cs="Times New Roman"/>
+          <w:b/>
+          <w:bCs/>
+          <w:kern w:val="0"/>
+          <w:sz w:val="20"/>
+          <w:szCs w:val="20"/>
+          <w14:ligatures w14:val="none"/>
+        </w:rPr>
+        <w:t>Brightness &amp; Contrast Adjustment</w:t>
+      </w:r>
+      <w:r>
+        <w:rPr>
+          <w:rFonts w:ascii="Times New Roman" w:eastAsia="Times New Roman" w:hAnsi="Times New Roman" w:cs="Times New Roman"/>
+          <w:kern w:val="0"/>
+          <w:sz w:val="20"/>
+          <w:szCs w:val="20"/>
+          <w14:ligatures w14:val="none"/>
+        </w:rPr>
+        <w:t>: Fine-tune video frame settings using sliders for brightness and contrast.</w:t>
+      </w:r>
+    </w:p>
+    <w:p>
+      <w:pPr>
+        <w:spacing w:after="0" w:line="240" w:lineRule="auto"/>
+        <w:ind w:left="720"/>
+        <w:rPr>
+          <w:rFonts w:ascii="Times New Roman" w:eastAsia="Times New Roman" w:hAnsi="Times New Roman" w:cs="Times New Roman"/>
+          <w:kern w:val="0"/>
+          <w:sz w:val="20"/>
+          <w:szCs w:val="20"/>
+          <w14:ligatures w14:val="none"/>
+        </w:rPr>
+      </w:pPr>
+      <w:r>
+        <w:rPr>
+          <w:rFonts w:ascii="Times New Roman" w:eastAsia="Times New Roman" w:hAnsi="Symbol" w:cs="Times New Roman"/>
+          <w:kern w:val="0"/>
+          <w:sz w:val="20"/>
+          <w:szCs w:val="20"/>
+          <w14:ligatures w14:val="none"/>
+        </w:rPr>
+        <w:t></w:t>
+      </w:r>
+      <w:r>
+        <w:rPr>
+          <w:rFonts w:ascii="Times New Roman" w:eastAsia="Times New Roman" w:hAnsi="Times New Roman" w:cs="Times New Roman"/>
+          <w:kern w:val="0"/>
+          <w:sz w:val="20"/>
+          <w:szCs w:val="20"/>
+          <w14:ligatures w14:val="none"/>
+        </w:rPr>
+        <w:t xml:space="preserve"> </w:t>
+      </w:r>
+      <w:r>
+        <w:rPr>
+          <w:rFonts w:ascii="Times New Roman" w:eastAsia="Times New Roman" w:hAnsi="Times New Roman" w:cs="Times New Roman"/>
+          <w:b/>
+          <w:bCs/>
+          <w:kern w:val="0"/>
+          <w:sz w:val="20"/>
+          <w:szCs w:val="20"/>
+          <w14:ligatures w14:val="none"/>
+        </w:rPr>
+        <w:t>Cropping &amp; Resizing</w:t>
+      </w:r>
+      <w:r>
+        <w:rPr>
+          <w:rFonts w:ascii="Times New Roman" w:eastAsia="Times New Roman" w:hAnsi="Times New Roman" w:cs="Times New Roman"/>
+          <w:kern w:val="0"/>
+          <w:sz w:val="20"/>
+          <w:szCs w:val="20"/>
+          <w14:ligatures w14:val="none"/>
+        </w:rPr>
+        <w:t>: Dynamically crop and resize video frames to focus on specific areas.</w:t>
+      </w:r>
+    </w:p>
+    <w:p>
+      <w:pPr>
         <w:spacing w:after="0" w:line="276" w:lineRule="auto"/>
-        <w:ind w:left="720"/>
+        <w:ind w:firstLine="720"/>
         <w:jc w:val="both"/>
         <w:rPr>
           <w:rFonts w:ascii="Times New Roman" w:eastAsia="Times New Roman" w:hAnsi="Times New Roman" w:cs="Times New Roman"/>
+          <w:kern w:val="0"/>
+          <w:sz w:val="20"/>
+          <w:szCs w:val="20"/>
+          <w14:ligatures w14:val="none"/>
+        </w:rPr>
+      </w:pPr>
+      <w:r>
+        <w:rPr>
+          <w:rFonts w:ascii="Times New Roman" w:eastAsia="Times New Roman" w:hAnsi="Symbol" w:cs="Times New Roman"/>
+          <w:kern w:val="0"/>
+          <w:sz w:val="20"/>
+          <w:szCs w:val="20"/>
+          <w14:ligatures w14:val="none"/>
+        </w:rPr>
+        <w:t></w:t>
+      </w:r>
+      <w:r>
+        <w:rPr>
+          <w:rFonts w:ascii="Times New Roman" w:eastAsia="Times New Roman" w:hAnsi="Times New Roman" w:cs="Times New Roman"/>
+          <w:kern w:val="0"/>
+          <w:sz w:val="20"/>
+          <w:szCs w:val="20"/>
+          <w14:ligatures w14:val="none"/>
+        </w:rPr>
+        <w:t xml:space="preserve"> </w:t>
+      </w:r>
+      <w:r>
+        <w:rPr>
+          <w:rFonts w:ascii="Times New Roman" w:eastAsia="Times New Roman" w:hAnsi="Times New Roman" w:cs="Times New Roman"/>
+          <w:b/>
+          <w:bCs/>
+          <w:kern w:val="0"/>
+          <w:sz w:val="20"/>
+          <w:szCs w:val="20"/>
+          <w14:ligatures w14:val="none"/>
+        </w:rPr>
+        <w:t>Snapshot &amp; Recording</w:t>
+      </w:r>
+      <w:r>
+        <w:rPr>
+          <w:rFonts w:ascii="Times New Roman" w:eastAsia="Times New Roman" w:hAnsi="Times New Roman" w:cs="Times New Roman"/>
+          <w:kern w:val="0"/>
+          <w:sz w:val="20"/>
+          <w:szCs w:val="20"/>
+          <w14:ligatures w14:val="none"/>
+        </w:rPr>
+        <w:t>: Capture frame snapshots or record video with applied settings and detections.</w:t>
+      </w:r>
+    </w:p>
+    <w:p>
+      <w:pPr>
+        <w:spacing w:after="0" w:line="276" w:lineRule="auto"/>
+        <w:jc w:val="both"/>
+        <w:rPr>
+          <w:rFonts w:ascii="Times New Roman" w:eastAsia="Times New Roman" w:hAnsi="Times New Roman" w:cs="Times New Roman"/>
+          <w:b/>
+          <w:bCs/>
           <w:kern w:val="0"/>
           <w:sz w:val="24"/>
           <w:szCs w:val="24"/>
@@ -160,15 +894,22 @@
           <w:szCs w:val="24"/>
           <w14:ligatures w14:val="none"/>
         </w:rPr>
-        <w:t>Key Features:</w:t>
+        <w:t>Target Users:</w:t>
+      </w:r>
+      <w:r>
+        <w:rPr>
+          <w:rFonts w:ascii="Times New Roman" w:eastAsia="Times New Roman" w:hAnsi="Times New Roman" w:cs="Times New Roman"/>
+          <w:kern w:val="0"/>
+          <w:sz w:val="24"/>
+          <w:szCs w:val="24"/>
+          <w14:ligatures w14:val="none"/>
+        </w:rPr>
+        <w:t xml:space="preserve"> </w:t>
       </w:r>
     </w:p>
     <w:p>
       <w:pPr>
-        <w:numPr>
-          <w:ilvl w:val="0"/>
-          <w:numId w:val="3"/>
-        </w:numPr>
+        <w:pStyle w:val="ListParagraph"/>
         <w:spacing w:after="0" w:line="276" w:lineRule="auto"/>
         <w:jc w:val="both"/>
         <w:rPr>
@@ -182,32 +923,47 @@
       <w:r>
         <w:rPr>
           <w:rFonts w:ascii="Times New Roman" w:eastAsia="Times New Roman" w:hAnsi="Times New Roman" w:cs="Times New Roman"/>
-          <w:b/>
-          <w:bCs/>
-          <w:kern w:val="0"/>
-          <w:sz w:val="20"/>
-          <w:szCs w:val="20"/>
-          <w14:ligatures w14:val="none"/>
-        </w:rPr>
-        <w:t>User-Friendly Interface:</w:t>
-      </w:r>
-      <w:r>
-        <w:rPr>
-          <w:rFonts w:ascii="Times New Roman" w:eastAsia="Times New Roman" w:hAnsi="Times New Roman" w:cs="Times New Roman"/>
-          <w:kern w:val="0"/>
-          <w:sz w:val="20"/>
-          <w:szCs w:val="20"/>
-          <w14:ligatures w14:val="none"/>
-        </w:rPr>
-        <w:t xml:space="preserve"> The application offers an intuitive GUI built with PyQt6, making it accessible for users of all skill levels.</w:t>
+          <w:kern w:val="0"/>
+          <w:sz w:val="20"/>
+          <w:szCs w:val="20"/>
+          <w14:ligatures w14:val="none"/>
+        </w:rPr>
+        <w:t xml:space="preserve">This tool is aimed at </w:t>
+      </w:r>
+      <w:r>
+        <w:rPr>
+          <w:rFonts w:ascii="Times New Roman" w:eastAsia="Times New Roman" w:hAnsi="Times New Roman" w:cs="Times New Roman"/>
+          <w:kern w:val="0"/>
+          <w:sz w:val="20"/>
+          <w:szCs w:val="20"/>
+          <w14:ligatures w14:val="none"/>
+        </w:rPr>
+        <w:t>Professionals working with computer vision, object detection, and video analysis who need an intuitive tool to test and validate models like YOLOv8 without writing extensive code</w:t>
+      </w:r>
+      <w:r>
+        <w:rPr>
+          <w:rFonts w:ascii="Times New Roman" w:eastAsia="Times New Roman" w:hAnsi="Times New Roman" w:cs="Times New Roman"/>
+          <w:kern w:val="0"/>
+          <w:sz w:val="20"/>
+          <w:szCs w:val="20"/>
+          <w14:ligatures w14:val="none"/>
+        </w:rPr>
+        <w:t xml:space="preserve">, </w:t>
+      </w:r>
+      <w:r>
+        <w:rPr>
+          <w:rFonts w:ascii="Times New Roman" w:eastAsia="Times New Roman" w:hAnsi="Times New Roman" w:cs="Times New Roman"/>
+          <w:kern w:val="0"/>
+          <w:sz w:val="20"/>
+          <w:szCs w:val="20"/>
+          <w14:ligatures w14:val="none"/>
+        </w:rPr>
+        <w:t>Academic researchers or industry professionals conducting experiments with various edge detection algorithms or object detection models for visual recognition tasks.</w:t>
       </w:r>
     </w:p>
     <w:p>
       <w:pPr>
-        <w:numPr>
-          <w:ilvl w:val="0"/>
-          <w:numId w:val="3"/>
-        </w:numPr>
+        <w:pStyle w:val="ListParagraph"/>
         <w:spacing w:after="0" w:line="276" w:lineRule="auto"/>
         <w:jc w:val="both"/>
         <w:rPr>
@@ -215,348 +971,6 @@
           <w:kern w:val="0"/>
           <w:sz w:val="20"/>
           <w:szCs w:val="20"/>
-          <w14:ligatures w14:val="none"/>
-        </w:rPr>
-      </w:pPr>
-      <w:r>
-        <w:rPr>
-          <w:rFonts w:ascii="Times New Roman" w:eastAsia="Times New Roman" w:hAnsi="Times New Roman" w:cs="Times New Roman"/>
-          <w:b/>
-          <w:bCs/>
-          <w:kern w:val="0"/>
-          <w:sz w:val="20"/>
-          <w:szCs w:val="20"/>
-          <w14:ligatures w14:val="none"/>
-        </w:rPr>
-        <w:t>Bounding Box Annotation:</w:t>
-      </w:r>
-      <w:r>
-        <w:rPr>
-          <w:rFonts w:ascii="Times New Roman" w:eastAsia="Times New Roman" w:hAnsi="Times New Roman" w:cs="Times New Roman"/>
-          <w:kern w:val="0"/>
-          <w:sz w:val="20"/>
-          <w:szCs w:val="20"/>
-          <w14:ligatures w14:val="none"/>
-        </w:rPr>
-        <w:t xml:space="preserve"> Users can easily draw, modify, and delete bounding boxes around objects within images, facilitating precise annotations.</w:t>
-      </w:r>
-    </w:p>
-    <w:p>
-      <w:pPr>
-        <w:numPr>
-          <w:ilvl w:val="0"/>
-          <w:numId w:val="3"/>
-        </w:numPr>
-        <w:spacing w:after="0" w:line="276" w:lineRule="auto"/>
-        <w:jc w:val="both"/>
-        <w:rPr>
-          <w:rFonts w:ascii="Times New Roman" w:eastAsia="Times New Roman" w:hAnsi="Times New Roman" w:cs="Times New Roman"/>
-          <w:kern w:val="0"/>
-          <w:sz w:val="20"/>
-          <w:szCs w:val="20"/>
-          <w14:ligatures w14:val="none"/>
-        </w:rPr>
-      </w:pPr>
-      <w:r>
-        <w:rPr>
-          <w:rFonts w:ascii="Times New Roman" w:eastAsia="Times New Roman" w:hAnsi="Times New Roman" w:cs="Times New Roman"/>
-          <w:b/>
-          <w:bCs/>
-          <w:kern w:val="0"/>
-          <w:sz w:val="20"/>
-          <w:szCs w:val="20"/>
-          <w14:ligatures w14:val="none"/>
-        </w:rPr>
-        <w:t>Batch Processing:</w:t>
-      </w:r>
-      <w:r>
-        <w:rPr>
-          <w:rFonts w:ascii="Times New Roman" w:eastAsia="Times New Roman" w:hAnsi="Times New Roman" w:cs="Times New Roman"/>
-          <w:kern w:val="0"/>
-          <w:sz w:val="20"/>
-          <w:szCs w:val="20"/>
-          <w14:ligatures w14:val="none"/>
-        </w:rPr>
-        <w:t xml:space="preserve"> Users can load multiple images for annotation, speeding up the dataset creation process.</w:t>
-      </w:r>
-    </w:p>
-    <w:p>
-      <w:pPr>
-        <w:numPr>
-          <w:ilvl w:val="0"/>
-          <w:numId w:val="3"/>
-        </w:numPr>
-        <w:spacing w:after="0" w:line="276" w:lineRule="auto"/>
-        <w:jc w:val="both"/>
-        <w:rPr>
-          <w:rFonts w:ascii="Times New Roman" w:eastAsia="Times New Roman" w:hAnsi="Times New Roman" w:cs="Times New Roman"/>
-          <w:kern w:val="0"/>
-          <w:sz w:val="20"/>
-          <w:szCs w:val="20"/>
-          <w14:ligatures w14:val="none"/>
-        </w:rPr>
-      </w:pPr>
-      <w:r>
-        <w:rPr>
-          <w:rFonts w:ascii="Times New Roman" w:eastAsia="Times New Roman" w:hAnsi="Times New Roman" w:cs="Times New Roman"/>
-          <w:b/>
-          <w:bCs/>
-          <w:kern w:val="0"/>
-          <w:sz w:val="20"/>
-          <w:szCs w:val="20"/>
-          <w14:ligatures w14:val="none"/>
-        </w:rPr>
-        <w:t xml:space="preserve">Image </w:t>
-      </w:r>
-      <w:r>
-        <w:rPr>
-          <w:rFonts w:ascii="Times New Roman" w:eastAsia="Times New Roman" w:hAnsi="Times New Roman" w:cs="Times New Roman"/>
-          <w:b/>
-          <w:bCs/>
-          <w:kern w:val="0"/>
-          <w:sz w:val="20"/>
-          <w:szCs w:val="20"/>
-          <w14:ligatures w14:val="none"/>
-        </w:rPr>
-        <w:t>setting</w:t>
-      </w:r>
-      <w:r>
-        <w:rPr>
-          <w:rFonts w:ascii="Times New Roman" w:eastAsia="Times New Roman" w:hAnsi="Times New Roman" w:cs="Times New Roman"/>
-          <w:b/>
-          <w:bCs/>
-          <w:kern w:val="0"/>
-          <w:sz w:val="20"/>
-          <w:szCs w:val="20"/>
-          <w14:ligatures w14:val="none"/>
-        </w:rPr>
-        <w:t>:</w:t>
-      </w:r>
-      <w:r>
-        <w:rPr>
-          <w:rFonts w:ascii="Times New Roman" w:eastAsia="Times New Roman" w:hAnsi="Times New Roman" w:cs="Times New Roman"/>
-          <w:kern w:val="0"/>
-          <w:sz w:val="20"/>
-          <w:szCs w:val="20"/>
-          <w14:ligatures w14:val="none"/>
-        </w:rPr>
-        <w:t xml:space="preserve"> Users can easily </w:t>
-      </w:r>
-      <w:r>
-        <w:rPr>
-          <w:rFonts w:ascii="Times New Roman" w:eastAsia="Times New Roman" w:hAnsi="Times New Roman" w:cs="Times New Roman"/>
-          <w:kern w:val="0"/>
-          <w:sz w:val="20"/>
-          <w:szCs w:val="20"/>
-          <w14:ligatures w14:val="none"/>
-        </w:rPr>
-        <w:t>resize, vary brightness, contrast, and rotate to introduce data argumentation.</w:t>
-      </w:r>
-    </w:p>
-    <w:p>
-      <w:pPr>
-        <w:numPr>
-          <w:ilvl w:val="0"/>
-          <w:numId w:val="3"/>
-        </w:numPr>
-        <w:spacing w:after="0" w:line="276" w:lineRule="auto"/>
-        <w:jc w:val="both"/>
-        <w:rPr>
-          <w:rFonts w:ascii="Times New Roman" w:eastAsia="Times New Roman" w:hAnsi="Times New Roman" w:cs="Times New Roman"/>
-          <w:kern w:val="0"/>
-          <w:sz w:val="20"/>
-          <w:szCs w:val="20"/>
-          <w14:ligatures w14:val="none"/>
-        </w:rPr>
-      </w:pPr>
-      <w:r>
-        <w:rPr>
-          <w:rFonts w:ascii="Times New Roman" w:eastAsia="Times New Roman" w:hAnsi="Times New Roman" w:cs="Times New Roman"/>
-          <w:b/>
-          <w:bCs/>
-          <w:kern w:val="0"/>
-          <w:sz w:val="20"/>
-          <w:szCs w:val="20"/>
-          <w14:ligatures w14:val="none"/>
-        </w:rPr>
-        <w:t>Undo/Redo Functionality:</w:t>
-      </w:r>
-      <w:r>
-        <w:rPr>
-          <w:rFonts w:ascii="Times New Roman" w:eastAsia="Times New Roman" w:hAnsi="Times New Roman" w:cs="Times New Roman"/>
-          <w:kern w:val="0"/>
-          <w:sz w:val="20"/>
-          <w:szCs w:val="20"/>
-          <w14:ligatures w14:val="none"/>
-        </w:rPr>
-        <w:t xml:space="preserve"> Mistakes can be quickly corrected with undo and redo features, ensuring a smooth workflow.</w:t>
-      </w:r>
-    </w:p>
-    <w:p>
-      <w:pPr>
-        <w:numPr>
-          <w:ilvl w:val="0"/>
-          <w:numId w:val="3"/>
-        </w:numPr>
-        <w:spacing w:after="0" w:line="276" w:lineRule="auto"/>
-        <w:jc w:val="both"/>
-        <w:rPr>
-          <w:rFonts w:ascii="Times New Roman" w:eastAsia="Times New Roman" w:hAnsi="Times New Roman" w:cs="Times New Roman"/>
-          <w:kern w:val="0"/>
-          <w:sz w:val="20"/>
-          <w:szCs w:val="20"/>
-          <w14:ligatures w14:val="none"/>
-        </w:rPr>
-      </w:pPr>
-      <w:r>
-        <w:rPr>
-          <w:rFonts w:ascii="Times New Roman" w:eastAsia="Times New Roman" w:hAnsi="Times New Roman" w:cs="Times New Roman"/>
-          <w:b/>
-          <w:bCs/>
-          <w:kern w:val="0"/>
-          <w:sz w:val="20"/>
-          <w:szCs w:val="20"/>
-          <w14:ligatures w14:val="none"/>
-        </w:rPr>
-        <w:t>PNG Converter:</w:t>
-      </w:r>
-      <w:r>
-        <w:rPr>
-          <w:rFonts w:ascii="Times New Roman" w:eastAsia="Times New Roman" w:hAnsi="Times New Roman" w:cs="Times New Roman"/>
-          <w:kern w:val="0"/>
-          <w:sz w:val="20"/>
-          <w:szCs w:val="20"/>
-          <w14:ligatures w14:val="none"/>
-        </w:rPr>
-        <w:t xml:space="preserve"> Image with any format can be converted to PNG format for easy handling of image format.</w:t>
-      </w:r>
-    </w:p>
-    <w:p>
-      <w:pPr>
-        <w:numPr>
-          <w:ilvl w:val="0"/>
-          <w:numId w:val="3"/>
-        </w:numPr>
-        <w:spacing w:after="0" w:line="276" w:lineRule="auto"/>
-        <w:jc w:val="both"/>
-        <w:rPr>
-          <w:rFonts w:ascii="Times New Roman" w:eastAsia="Times New Roman" w:hAnsi="Times New Roman" w:cs="Times New Roman"/>
-          <w:kern w:val="0"/>
-          <w:sz w:val="20"/>
-          <w:szCs w:val="20"/>
-          <w14:ligatures w14:val="none"/>
-        </w:rPr>
-      </w:pPr>
-      <w:r>
-        <w:rPr>
-          <w:rFonts w:ascii="Times New Roman" w:eastAsia="Times New Roman" w:hAnsi="Times New Roman" w:cs="Times New Roman"/>
-          <w:b/>
-          <w:bCs/>
-          <w:kern w:val="0"/>
-          <w:sz w:val="20"/>
-          <w:szCs w:val="20"/>
-          <w14:ligatures w14:val="none"/>
-        </w:rPr>
-        <w:t>Dataset Splitter:</w:t>
-      </w:r>
-      <w:r>
-        <w:rPr>
-          <w:rFonts w:ascii="Times New Roman" w:eastAsia="Times New Roman" w:hAnsi="Times New Roman" w:cs="Times New Roman"/>
-          <w:kern w:val="0"/>
-          <w:sz w:val="20"/>
-          <w:szCs w:val="20"/>
-          <w14:ligatures w14:val="none"/>
-        </w:rPr>
-        <w:t xml:space="preserve"> After annotation split the images into training, validation and testing dataset. </w:t>
-      </w:r>
-    </w:p>
-    <w:p>
-      <w:pPr>
-        <w:spacing w:after="0" w:line="276" w:lineRule="auto"/>
-        <w:ind w:left="720"/>
-        <w:jc w:val="both"/>
-        <w:rPr>
-          <w:rFonts w:ascii="Times New Roman" w:eastAsia="Times New Roman" w:hAnsi="Times New Roman" w:cs="Times New Roman"/>
-          <w:kern w:val="0"/>
-          <w:sz w:val="24"/>
-          <w:szCs w:val="24"/>
-          <w14:ligatures w14:val="none"/>
-        </w:rPr>
-      </w:pPr>
-    </w:p>
-    <w:p>
-      <w:pPr>
-        <w:spacing w:after="0" w:line="276" w:lineRule="auto"/>
-        <w:jc w:val="both"/>
-        <w:rPr>
-          <w:rFonts w:ascii="Times New Roman" w:eastAsia="Times New Roman" w:hAnsi="Times New Roman" w:cs="Times New Roman"/>
-          <w:kern w:val="0"/>
-          <w:sz w:val="24"/>
-          <w:szCs w:val="24"/>
-          <w14:ligatures w14:val="none"/>
-        </w:rPr>
-      </w:pPr>
-      <w:r>
-        <w:rPr>
-          <w:rFonts w:ascii="Times New Roman" w:eastAsia="Times New Roman" w:hAnsi="Times New Roman" w:cs="Times New Roman"/>
-          <w:b/>
-          <w:bCs/>
-          <w:kern w:val="0"/>
-          <w:sz w:val="24"/>
-          <w:szCs w:val="24"/>
-          <w14:ligatures w14:val="none"/>
-        </w:rPr>
-        <w:t>Target Users:</w:t>
-      </w:r>
-      <w:r>
-        <w:rPr>
-          <w:rFonts w:ascii="Times New Roman" w:eastAsia="Times New Roman" w:hAnsi="Times New Roman" w:cs="Times New Roman"/>
-          <w:kern w:val="0"/>
-          <w:sz w:val="24"/>
-          <w:szCs w:val="24"/>
-          <w14:ligatures w14:val="none"/>
-        </w:rPr>
-        <w:t xml:space="preserve"> </w:t>
-      </w:r>
-    </w:p>
-    <w:p>
-      <w:pPr>
-        <w:pStyle w:val="ListParagraph"/>
-        <w:numPr>
-          <w:ilvl w:val="0"/>
-          <w:numId w:val="9"/>
-        </w:numPr>
-        <w:spacing w:after="0" w:line="276" w:lineRule="auto"/>
-        <w:jc w:val="both"/>
-        <w:rPr>
-          <w:rFonts w:ascii="Times New Roman" w:eastAsia="Times New Roman" w:hAnsi="Times New Roman" w:cs="Times New Roman"/>
-          <w:kern w:val="0"/>
-          <w:sz w:val="20"/>
-          <w:szCs w:val="20"/>
-          <w14:ligatures w14:val="none"/>
-        </w:rPr>
-      </w:pPr>
-      <w:r>
-        <w:rPr>
-          <w:rFonts w:ascii="Times New Roman" w:eastAsia="Times New Roman" w:hAnsi="Times New Roman" w:cs="Times New Roman"/>
-          <w:kern w:val="0"/>
-          <w:sz w:val="20"/>
-          <w:szCs w:val="20"/>
-          <w14:ligatures w14:val="none"/>
-        </w:rPr>
-        <w:t>This tool is aimed at data scientists, researchers, and machine learning practitioners who require a reliable method for creating annotated datasets, particularly for projects focused on object detection.</w:t>
-      </w:r>
-    </w:p>
-    <w:p>
-      <w:pPr>
-        <w:spacing w:after="0" w:line="276" w:lineRule="auto"/>
-        <w:ind w:left="720"/>
-        <w:jc w:val="both"/>
-        <w:rPr>
-          <w:rFonts w:ascii="Times New Roman" w:eastAsia="Times New Roman" w:hAnsi="Times New Roman" w:cs="Times New Roman"/>
-          <w:kern w:val="0"/>
-          <w:sz w:val="24"/>
-          <w:szCs w:val="24"/>
           <w14:ligatures w14:val="none"/>
         </w:rPr>
       </w:pPr>
@@ -694,6 +1108,48 @@
     <w:p>
       <w:pPr>
         <w:spacing w:after="0" w:line="276" w:lineRule="auto"/>
+        <w:ind w:left="720"/>
+        <w:jc w:val="both"/>
+        <w:rPr>
+          <w:rFonts w:ascii="Times New Roman" w:eastAsia="Times New Roman" w:hAnsi="Times New Roman" w:cs="Times New Roman"/>
+          <w:kern w:val="0"/>
+          <w:sz w:val="20"/>
+          <w:szCs w:val="20"/>
+          <w14:ligatures w14:val="none"/>
+        </w:rPr>
+      </w:pPr>
+    </w:p>
+    <w:p>
+      <w:pPr>
+        <w:spacing w:after="0" w:line="276" w:lineRule="auto"/>
+        <w:ind w:left="720"/>
+        <w:jc w:val="both"/>
+        <w:rPr>
+          <w:rFonts w:ascii="Times New Roman" w:eastAsia="Times New Roman" w:hAnsi="Times New Roman" w:cs="Times New Roman"/>
+          <w:kern w:val="0"/>
+          <w:sz w:val="20"/>
+          <w:szCs w:val="20"/>
+          <w14:ligatures w14:val="none"/>
+        </w:rPr>
+      </w:pPr>
+    </w:p>
+    <w:p>
+      <w:pPr>
+        <w:spacing w:after="0" w:line="276" w:lineRule="auto"/>
+        <w:ind w:left="720"/>
+        <w:jc w:val="both"/>
+        <w:rPr>
+          <w:rFonts w:ascii="Times New Roman" w:eastAsia="Times New Roman" w:hAnsi="Times New Roman" w:cs="Times New Roman"/>
+          <w:kern w:val="0"/>
+          <w:sz w:val="20"/>
+          <w:szCs w:val="20"/>
+          <w14:ligatures w14:val="none"/>
+        </w:rPr>
+      </w:pPr>
+    </w:p>
+    <w:p>
+      <w:pPr>
+        <w:spacing w:after="0" w:line="276" w:lineRule="auto"/>
         <w:jc w:val="both"/>
         <w:rPr>
           <w:rFonts w:ascii="Times New Roman" w:eastAsia="Times New Roman" w:hAnsi="Times New Roman" w:cs="Times New Roman"/>
@@ -715,253 +1171,29 @@
           <w:szCs w:val="24"/>
           <w14:ligatures w14:val="none"/>
         </w:rPr>
-        <w:t>Limitation</w:t>
+        <w:lastRenderedPageBreak/>
+        <w:t>Expected GUI:</w:t>
       </w:r>
     </w:p>
     <w:p>
       <w:pPr>
-        <w:pStyle w:val="ListParagraph"/>
-        <w:numPr>
-          <w:ilvl w:val="0"/>
-          <w:numId w:val="5"/>
-        </w:numPr>
-        <w:spacing w:after="0" w:line="276" w:lineRule="auto"/>
-        <w:jc w:val="both"/>
-        <w:rPr>
-          <w:rFonts w:ascii="Times New Roman" w:eastAsia="Times New Roman" w:hAnsi="Times New Roman" w:cs="Times New Roman"/>
-          <w:kern w:val="0"/>
-          <w:sz w:val="20"/>
-          <w:szCs w:val="20"/>
-          <w14:ligatures w14:val="none"/>
-        </w:rPr>
-      </w:pPr>
-      <w:r>
-        <w:rPr>
-          <w:rFonts w:ascii="Times New Roman" w:eastAsia="Times New Roman" w:hAnsi="Times New Roman" w:cs="Times New Roman"/>
-          <w:b/>
-          <w:bCs/>
-          <w:kern w:val="0"/>
-          <w:sz w:val="20"/>
-          <w:szCs w:val="20"/>
-          <w14:ligatures w14:val="none"/>
-        </w:rPr>
-        <w:t>Single Category Annotation:</w:t>
-      </w:r>
-      <w:r>
-        <w:rPr>
-          <w:rFonts w:ascii="Times New Roman" w:eastAsia="Times New Roman" w:hAnsi="Times New Roman" w:cs="Times New Roman"/>
-          <w:kern w:val="0"/>
-          <w:sz w:val="20"/>
-          <w:szCs w:val="20"/>
-          <w14:ligatures w14:val="none"/>
-        </w:rPr>
-        <w:t xml:space="preserve"> This tool currently supports annotating images with only one category or class per project.</w:t>
-      </w:r>
-    </w:p>
-    <w:p>
-      <w:pPr>
-        <w:pStyle w:val="ListParagraph"/>
-        <w:numPr>
-          <w:ilvl w:val="0"/>
-          <w:numId w:val="5"/>
-        </w:numPr>
-        <w:spacing w:after="0" w:line="276" w:lineRule="auto"/>
-        <w:jc w:val="both"/>
-        <w:rPr>
-          <w:rFonts w:ascii="Times New Roman" w:eastAsia="Times New Roman" w:hAnsi="Times New Roman" w:cs="Times New Roman"/>
-          <w:kern w:val="0"/>
-          <w:sz w:val="20"/>
-          <w:szCs w:val="20"/>
-          <w14:ligatures w14:val="none"/>
-        </w:rPr>
-      </w:pPr>
-      <w:r>
-        <w:rPr>
-          <w:rFonts w:ascii="Times New Roman" w:eastAsia="Times New Roman" w:hAnsi="Times New Roman" w:cs="Times New Roman"/>
-          <w:b/>
-          <w:bCs/>
-          <w:kern w:val="0"/>
-          <w:sz w:val="20"/>
-          <w:szCs w:val="20"/>
-          <w14:ligatures w14:val="none"/>
-        </w:rPr>
-        <w:t>Single Format Annotation:</w:t>
-      </w:r>
-      <w:r>
-        <w:rPr>
-          <w:rFonts w:ascii="Times New Roman" w:eastAsia="Times New Roman" w:hAnsi="Times New Roman" w:cs="Times New Roman"/>
-          <w:kern w:val="0"/>
-          <w:sz w:val="20"/>
-          <w:szCs w:val="20"/>
-          <w14:ligatures w14:val="none"/>
-        </w:rPr>
-        <w:t xml:space="preserve"> This tool currently supports annotation in a single format compatible with the YOLOv8 model.</w:t>
-      </w:r>
-    </w:p>
-    <w:p>
-      <w:pPr>
-        <w:spacing w:after="0" w:line="276" w:lineRule="auto"/>
-        <w:jc w:val="both"/>
-        <w:rPr>
-          <w:rFonts w:ascii="Times New Roman" w:eastAsia="Times New Roman" w:hAnsi="Times New Roman" w:cs="Times New Roman"/>
-          <w:kern w:val="0"/>
-          <w:sz w:val="20"/>
-          <w:szCs w:val="20"/>
-          <w14:ligatures w14:val="none"/>
-        </w:rPr>
-      </w:pPr>
-    </w:p>
-    <w:p>
-      <w:pPr>
-        <w:spacing w:after="0" w:line="276" w:lineRule="auto"/>
-        <w:jc w:val="both"/>
-        <w:rPr>
-          <w:rFonts w:ascii="Times New Roman" w:eastAsia="Times New Roman" w:hAnsi="Times New Roman" w:cs="Times New Roman"/>
-          <w:kern w:val="0"/>
-          <w:sz w:val="20"/>
-          <w:szCs w:val="20"/>
-          <w14:ligatures w14:val="none"/>
-        </w:rPr>
-      </w:pPr>
-    </w:p>
-    <w:p>
-      <w:pPr>
-        <w:spacing w:after="0" w:line="276" w:lineRule="auto"/>
-        <w:jc w:val="both"/>
-        <w:rPr>
-          <w:rFonts w:ascii="Times New Roman" w:eastAsia="Times New Roman" w:hAnsi="Times New Roman" w:cs="Times New Roman"/>
-          <w:kern w:val="0"/>
-          <w:sz w:val="20"/>
-          <w:szCs w:val="20"/>
-          <w14:ligatures w14:val="none"/>
-        </w:rPr>
-      </w:pPr>
-    </w:p>
-    <w:p>
-      <w:pPr>
-        <w:spacing w:after="0" w:line="276" w:lineRule="auto"/>
-        <w:jc w:val="both"/>
-        <w:rPr>
-          <w:rFonts w:ascii="Times New Roman" w:eastAsia="Times New Roman" w:hAnsi="Times New Roman" w:cs="Times New Roman"/>
-          <w:kern w:val="0"/>
-          <w:sz w:val="20"/>
-          <w:szCs w:val="20"/>
-          <w14:ligatures w14:val="none"/>
-        </w:rPr>
-      </w:pPr>
-    </w:p>
-    <w:p>
-      <w:pPr>
-        <w:spacing w:after="0" w:line="276" w:lineRule="auto"/>
-        <w:jc w:val="both"/>
-        <w:rPr>
-          <w:rFonts w:ascii="Times New Roman" w:eastAsia="Times New Roman" w:hAnsi="Times New Roman" w:cs="Times New Roman"/>
-          <w:kern w:val="0"/>
-          <w:sz w:val="20"/>
-          <w:szCs w:val="20"/>
-          <w14:ligatures w14:val="none"/>
-        </w:rPr>
-      </w:pPr>
-    </w:p>
-    <w:p>
-      <w:pPr>
-        <w:shd w:val="clear" w:color="auto" w:fill="FFFFFF"/>
-        <w:spacing w:before="100" w:beforeAutospacing="1" w:after="0" w:line="276" w:lineRule="auto"/>
-        <w:jc w:val="both"/>
-        <w:outlineLvl w:val="1"/>
-        <w:rPr>
-          <w:rFonts w:ascii="Times New Roman" w:eastAsia="Times New Roman" w:hAnsi="Times New Roman" w:cs="Times New Roman"/>
-          <w:b/>
-          <w:bCs/>
-          <w:kern w:val="0"/>
-          <w:sz w:val="24"/>
-          <w:szCs w:val="24"/>
-          <w14:ligatures w14:val="none"/>
-        </w:rPr>
-      </w:pPr>
-      <w:r>
-        <w:rPr>
-          <w:rFonts w:ascii="Times New Roman" w:eastAsia="Times New Roman" w:hAnsi="Times New Roman" w:cs="Times New Roman"/>
-          <w:b/>
-          <w:bCs/>
-          <w:kern w:val="0"/>
-          <w:sz w:val="24"/>
-          <w:szCs w:val="24"/>
-          <w14:ligatures w14:val="none"/>
-        </w:rPr>
-        <w:lastRenderedPageBreak/>
-        <w:t>Annotation format</w:t>
-      </w:r>
-    </w:p>
-    <w:p>
-      <w:pPr>
-        <w:shd w:val="clear" w:color="auto" w:fill="FFFFFF"/>
-        <w:spacing w:after="0" w:line="276" w:lineRule="auto"/>
-        <w:jc w:val="both"/>
-        <w:rPr>
-          <w:rFonts w:ascii="Times New Roman" w:eastAsia="Times New Roman" w:hAnsi="Times New Roman" w:cs="Times New Roman"/>
-          <w:kern w:val="0"/>
-          <w:sz w:val="20"/>
-          <w:szCs w:val="20"/>
-          <w14:ligatures w14:val="none"/>
-        </w:rPr>
-      </w:pPr>
-      <w:r>
-        <w:rPr>
-          <w:rFonts w:ascii="Times New Roman" w:eastAsia="Times New Roman" w:hAnsi="Times New Roman" w:cs="Times New Roman"/>
-          <w:kern w:val="0"/>
-          <w:sz w:val="20"/>
-          <w:szCs w:val="20"/>
-          <w14:ligatures w14:val="none"/>
-        </w:rPr>
-        <w:t>The YOLOv8 model annotation format typically consists of text files with the same name as the corresponding image file. Each line in the text file represents one object in the image and follows this structure:</w:t>
-      </w:r>
-    </w:p>
-    <w:p>
-      <w:pPr>
-        <w:shd w:val="clear" w:color="auto" w:fill="FFFFFF"/>
-        <w:spacing w:after="0" w:line="276" w:lineRule="auto"/>
-        <w:jc w:val="both"/>
-        <w:rPr>
-          <w:rFonts w:ascii="Times New Roman" w:eastAsia="Times New Roman" w:hAnsi="Times New Roman" w:cs="Times New Roman"/>
-          <w:kern w:val="0"/>
-          <w:sz w:val="20"/>
-          <w:szCs w:val="20"/>
-          <w14:ligatures w14:val="none"/>
-        </w:rPr>
-      </w:pPr>
-    </w:p>
-    <w:p>
-      <w:pPr>
-        <w:shd w:val="clear" w:color="auto" w:fill="FFFFFF"/>
-        <w:spacing w:after="100" w:afterAutospacing="1" w:line="276" w:lineRule="auto"/>
-        <w:jc w:val="both"/>
-        <w:rPr>
-          <w:rFonts w:ascii="Times New Roman" w:eastAsia="Times New Roman" w:hAnsi="Times New Roman" w:cs="Times New Roman"/>
-          <w:color w:val="1F2328"/>
-          <w:kern w:val="0"/>
-          <w:sz w:val="20"/>
-          <w:szCs w:val="20"/>
-          <w14:ligatures w14:val="none"/>
-        </w:rPr>
-      </w:pPr>
-      <w:r>
-        <w:rPr>
-          <w:rFonts w:ascii="Times New Roman" w:eastAsia="Times New Roman" w:hAnsi="Times New Roman" w:cs="Times New Roman"/>
+        <w:pStyle w:val="NormalWeb"/>
+      </w:pPr>
+      <w:r>
+        <w:rPr>
           <w:noProof/>
-          <w:color w:val="0000FF"/>
-          <w:kern w:val="0"/>
-          <w:sz w:val="20"/>
-          <w:szCs w:val="20"/>
-          <w14:ligatures w14:val="none"/>
+        </w:rPr>
+        <w:t xml:space="preserve">           </w:t>
+      </w:r>
+      <w:r>
+        <w:rPr>
+          <w:noProof/>
         </w:rPr>
         <w:drawing>
-          <wp:inline distT="0" distB="0" distL="0" distR="0" wp14:anchorId="007EA66E" wp14:editId="1C7BCEA5">
-            <wp:extent cx="3298220" cy="335280"/>
-            <wp:effectExtent l="0" t="0" r="0" b="7620"/>
-            <wp:docPr id="1547849268" name="Picture 4">
-              <a:hlinkClick xmlns:a="http://schemas.openxmlformats.org/drawingml/2006/main" r:id="rId5" tgtFrame="&quot;_blank&quot;"/>
-            </wp:docPr>
+          <wp:inline distT="0" distB="0" distL="0" distR="0" wp14:anchorId="284C3471" wp14:editId="733170F4">
+            <wp:extent cx="3366655" cy="2061357"/>
+            <wp:effectExtent l="0" t="0" r="5715" b="0"/>
+            <wp:docPr id="1894657302" name="Picture 1"/>
             <wp:cNvGraphicFramePr>
               <a:graphicFrameLocks xmlns:a="http://schemas.openxmlformats.org/drawingml/2006/main" noChangeAspect="1"/>
             </wp:cNvGraphicFramePr>
@@ -969,15 +1201,13 @@
               <a:graphicData uri="http://schemas.openxmlformats.org/drawingml/2006/picture">
                 <pic:pic xmlns:pic="http://schemas.openxmlformats.org/drawingml/2006/picture">
                   <pic:nvPicPr>
-                    <pic:cNvPr id="0" name="Picture 4">
-                      <a:hlinkClick r:id="rId5" tgtFrame="&quot;_blank&quot;"/>
-                    </pic:cNvPr>
+                    <pic:cNvPr id="0" name="Picture 1"/>
                     <pic:cNvPicPr>
                       <a:picLocks noChangeAspect="1" noChangeArrowheads="1"/>
                     </pic:cNvPicPr>
                   </pic:nvPicPr>
                   <pic:blipFill>
-                    <a:blip r:embed="rId6">
+                    <a:blip r:embed="rId5">
                       <a:extLst>
                         <a:ext uri="{28A0092B-C50C-407E-A947-70E740481C1C}">
                           <a14:useLocalDpi xmlns:a14="http://schemas.microsoft.com/office/drawing/2010/main" val="0"/>
@@ -992,7 +1222,7 @@
                   <pic:spPr bwMode="auto">
                     <a:xfrm>
                       <a:off x="0" y="0"/>
-                      <a:ext cx="3319798" cy="337474"/>
+                      <a:ext cx="3375338" cy="2066674"/>
                     </a:xfrm>
                     <a:prstGeom prst="rect">
                       <a:avLst/>
@@ -1011,26 +1241,29 @@
     </w:p>
     <w:p>
       <w:pPr>
-        <w:shd w:val="clear" w:color="auto" w:fill="FFFFFF"/>
         <w:spacing w:after="0" w:line="276" w:lineRule="auto"/>
         <w:jc w:val="both"/>
         <w:rPr>
           <w:rFonts w:ascii="Times New Roman" w:eastAsia="Times New Roman" w:hAnsi="Times New Roman" w:cs="Times New Roman"/>
-          <w:kern w:val="0"/>
-          <w:sz w:val="20"/>
-          <w:szCs w:val="20"/>
-          <w14:ligatures w14:val="none"/>
-        </w:rPr>
-      </w:pPr>
-      <w:r>
-        <w:rPr>
-          <w:rFonts w:ascii="Times New Roman" w:eastAsia="Times New Roman" w:hAnsi="Times New Roman" w:cs="Times New Roman"/>
-          <w:kern w:val="0"/>
-          <w:sz w:val="20"/>
-          <w:szCs w:val="20"/>
-          <w14:ligatures w14:val="none"/>
-        </w:rPr>
-        <w:t>Explanation of the Components:</w:t>
+          <w:b/>
+          <w:bCs/>
+          <w:kern w:val="0"/>
+          <w:sz w:val="24"/>
+          <w:szCs w:val="24"/>
+          <w14:ligatures w14:val="none"/>
+        </w:rPr>
+      </w:pPr>
+      <w:r>
+        <w:rPr>
+          <w:rFonts w:ascii="Times New Roman" w:eastAsia="Times New Roman" w:hAnsi="Times New Roman" w:cs="Times New Roman"/>
+          <w:b/>
+          <w:bCs/>
+          <w:kern w:val="0"/>
+          <w:sz w:val="24"/>
+          <w:szCs w:val="24"/>
+          <w14:ligatures w14:val="none"/>
+        </w:rPr>
+        <w:t>Limitation</w:t>
       </w:r>
     </w:p>
     <w:p>
@@ -1038,16 +1271,15 @@
         <w:pStyle w:val="ListParagraph"/>
         <w:numPr>
           <w:ilvl w:val="0"/>
-          <w:numId w:val="7"/>
+          <w:numId w:val="5"/>
         </w:numPr>
-        <w:shd w:val="clear" w:color="auto" w:fill="FFFFFF"/>
         <w:spacing w:after="0" w:line="276" w:lineRule="auto"/>
         <w:jc w:val="both"/>
         <w:rPr>
           <w:rFonts w:ascii="Times New Roman" w:eastAsia="Times New Roman" w:hAnsi="Times New Roman" w:cs="Times New Roman"/>
           <w:kern w:val="0"/>
-          <w:sz w:val="20"/>
-          <w:szCs w:val="20"/>
+          <w:sz w:val="24"/>
+          <w:szCs w:val="24"/>
           <w14:ligatures w14:val="none"/>
         </w:rPr>
       </w:pPr>
@@ -1061,533 +1293,81 @@
           <w:szCs w:val="20"/>
           <w14:ligatures w14:val="none"/>
         </w:rPr>
-        <w:t>class_id:</w:t>
-      </w:r>
-      <w:r>
-        <w:rPr>
-          <w:rFonts w:ascii="Times New Roman" w:eastAsia="Times New Roman" w:hAnsi="Times New Roman" w:cs="Times New Roman"/>
-          <w:kern w:val="0"/>
-          <w:sz w:val="20"/>
-          <w:szCs w:val="20"/>
-          <w14:ligatures w14:val="none"/>
-        </w:rPr>
-        <w:t> An integer representing the category of the object.</w:t>
+        <w:t xml:space="preserve">Single </w:t>
+      </w:r>
+      <w:r>
+        <w:rPr>
+          <w:rFonts w:ascii="Times New Roman" w:eastAsia="Times New Roman" w:hAnsi="Times New Roman" w:cs="Times New Roman"/>
+          <w:b/>
+          <w:bCs/>
+          <w:kern w:val="0"/>
+          <w:sz w:val="20"/>
+          <w:szCs w:val="20"/>
+          <w14:ligatures w14:val="none"/>
+        </w:rPr>
+        <w:t>Y</w:t>
+      </w:r>
+      <w:r>
+        <w:rPr>
+          <w:rFonts w:ascii="Times New Roman" w:eastAsia="Times New Roman" w:hAnsi="Times New Roman" w:cs="Times New Roman"/>
+          <w:b/>
+          <w:bCs/>
+          <w:kern w:val="0"/>
+          <w:sz w:val="20"/>
+          <w:szCs w:val="20"/>
+          <w14:ligatures w14:val="none"/>
+        </w:rPr>
+        <w:t>OLOv</w:t>
+      </w:r>
+      <w:r>
+        <w:rPr>
+          <w:rFonts w:ascii="Times New Roman" w:eastAsia="Times New Roman" w:hAnsi="Times New Roman" w:cs="Times New Roman"/>
+          <w:b/>
+          <w:bCs/>
+          <w:kern w:val="0"/>
+          <w:sz w:val="20"/>
+          <w:szCs w:val="20"/>
+          <w14:ligatures w14:val="none"/>
+        </w:rPr>
+        <w:t xml:space="preserve">8 model </w:t>
+      </w:r>
+      <w:r>
+        <w:rPr>
+          <w:rFonts w:ascii="Times New Roman" w:eastAsia="Times New Roman" w:hAnsi="Times New Roman" w:cs="Times New Roman"/>
+          <w:b/>
+          <w:bCs/>
+          <w:kern w:val="0"/>
+          <w:sz w:val="20"/>
+          <w:szCs w:val="20"/>
+          <w14:ligatures w14:val="none"/>
+        </w:rPr>
+        <w:t>Integration:</w:t>
+      </w:r>
+      <w:r>
+        <w:rPr>
+          <w:rFonts w:ascii="Times New Roman" w:eastAsia="Times New Roman" w:hAnsi="Times New Roman" w:cs="Times New Roman"/>
+          <w:kern w:val="0"/>
+          <w:sz w:val="20"/>
+          <w:szCs w:val="20"/>
+          <w14:ligatures w14:val="none"/>
+        </w:rPr>
+        <w:t xml:space="preserve"> </w:t>
+      </w:r>
+      <w:r>
+        <w:rPr>
+          <w:rFonts w:ascii="Times New Roman" w:eastAsia="Times New Roman" w:hAnsi="Times New Roman" w:cs="Times New Roman"/>
+          <w:kern w:val="0"/>
+          <w:sz w:val="20"/>
+          <w:szCs w:val="20"/>
+          <w14:ligatures w14:val="none"/>
+        </w:rPr>
+        <w:t xml:space="preserve"> Currently the GUI support only YOLOv8 object detection model</w:t>
       </w:r>
     </w:p>
     <w:p>
       <w:pPr>
-        <w:pStyle w:val="ListParagraph"/>
-        <w:numPr>
-          <w:ilvl w:val="0"/>
-          <w:numId w:val="7"/>
-        </w:numPr>
-        <w:shd w:val="clear" w:color="auto" w:fill="FFFFFF"/>
         <w:spacing w:after="0" w:line="276" w:lineRule="auto"/>
-        <w:jc w:val="both"/>
-        <w:rPr>
-          <w:rFonts w:ascii="Times New Roman" w:eastAsia="Times New Roman" w:hAnsi="Times New Roman" w:cs="Times New Roman"/>
-          <w:kern w:val="0"/>
-          <w:sz w:val="20"/>
-          <w:szCs w:val="20"/>
-          <w14:ligatures w14:val="none"/>
-        </w:rPr>
-      </w:pPr>
-      <w:r>
-        <w:rPr>
-          <w:rFonts w:ascii="Times New Roman" w:eastAsia="Times New Roman" w:hAnsi="Times New Roman" w:cs="Times New Roman"/>
-          <w:b/>
-          <w:bCs/>
-          <w:kern w:val="0"/>
-          <w:sz w:val="20"/>
-          <w:szCs w:val="20"/>
-          <w14:ligatures w14:val="none"/>
-        </w:rPr>
-        <w:t>x_center:</w:t>
-      </w:r>
-      <w:r>
-        <w:rPr>
-          <w:rFonts w:ascii="Times New Roman" w:eastAsia="Times New Roman" w:hAnsi="Times New Roman" w:cs="Times New Roman"/>
-          <w:kern w:val="0"/>
-          <w:sz w:val="20"/>
-          <w:szCs w:val="20"/>
-          <w14:ligatures w14:val="none"/>
-        </w:rPr>
-        <w:t> The x-coordinate of the bounding box center, normalized to the image width (value between 0 and 1).</w:t>
-      </w:r>
-    </w:p>
-    <w:p>
-      <w:pPr>
-        <w:pStyle w:val="ListParagraph"/>
-        <w:numPr>
-          <w:ilvl w:val="0"/>
-          <w:numId w:val="7"/>
-        </w:numPr>
-        <w:shd w:val="clear" w:color="auto" w:fill="FFFFFF"/>
-        <w:spacing w:after="0" w:line="276" w:lineRule="auto"/>
-        <w:jc w:val="both"/>
-        <w:rPr>
-          <w:rFonts w:ascii="Times New Roman" w:eastAsia="Times New Roman" w:hAnsi="Times New Roman" w:cs="Times New Roman"/>
-          <w:kern w:val="0"/>
-          <w:sz w:val="20"/>
-          <w:szCs w:val="20"/>
-          <w14:ligatures w14:val="none"/>
-        </w:rPr>
-      </w:pPr>
-      <w:r>
-        <w:rPr>
-          <w:rFonts w:ascii="Times New Roman" w:eastAsia="Times New Roman" w:hAnsi="Times New Roman" w:cs="Times New Roman"/>
-          <w:b/>
-          <w:bCs/>
-          <w:kern w:val="0"/>
-          <w:sz w:val="20"/>
-          <w:szCs w:val="20"/>
-          <w14:ligatures w14:val="none"/>
-        </w:rPr>
-        <w:t>y_center:</w:t>
-      </w:r>
-      <w:r>
-        <w:rPr>
-          <w:rFonts w:ascii="Times New Roman" w:eastAsia="Times New Roman" w:hAnsi="Times New Roman" w:cs="Times New Roman"/>
-          <w:kern w:val="0"/>
-          <w:sz w:val="20"/>
-          <w:szCs w:val="20"/>
-          <w14:ligatures w14:val="none"/>
-        </w:rPr>
-        <w:t> The y-coordinate of the bounding box center, normalized to the image height (value between 0 and 1).</w:t>
-      </w:r>
-    </w:p>
-    <w:p>
-      <w:pPr>
-        <w:pStyle w:val="ListParagraph"/>
-        <w:numPr>
-          <w:ilvl w:val="0"/>
-          <w:numId w:val="7"/>
-        </w:numPr>
-        <w:shd w:val="clear" w:color="auto" w:fill="FFFFFF"/>
-        <w:spacing w:after="0" w:line="276" w:lineRule="auto"/>
-        <w:jc w:val="both"/>
-        <w:rPr>
-          <w:rFonts w:ascii="Times New Roman" w:eastAsia="Times New Roman" w:hAnsi="Times New Roman" w:cs="Times New Roman"/>
-          <w:kern w:val="0"/>
-          <w:sz w:val="20"/>
-          <w:szCs w:val="20"/>
-          <w14:ligatures w14:val="none"/>
-        </w:rPr>
-      </w:pPr>
-      <w:r>
-        <w:rPr>
-          <w:rFonts w:ascii="Times New Roman" w:eastAsia="Times New Roman" w:hAnsi="Times New Roman" w:cs="Times New Roman"/>
-          <w:b/>
-          <w:bCs/>
-          <w:kern w:val="0"/>
-          <w:sz w:val="20"/>
-          <w:szCs w:val="20"/>
-          <w14:ligatures w14:val="none"/>
-        </w:rPr>
-        <w:t>width:</w:t>
-      </w:r>
-      <w:r>
-        <w:rPr>
-          <w:rFonts w:ascii="Times New Roman" w:eastAsia="Times New Roman" w:hAnsi="Times New Roman" w:cs="Times New Roman"/>
-          <w:kern w:val="0"/>
-          <w:sz w:val="20"/>
-          <w:szCs w:val="20"/>
-          <w14:ligatures w14:val="none"/>
-        </w:rPr>
-        <w:t> The width of the bounding box, normalized to the image width (value between 0 and 1).</w:t>
-      </w:r>
-    </w:p>
-    <w:p>
-      <w:pPr>
-        <w:pStyle w:val="ListParagraph"/>
-        <w:numPr>
-          <w:ilvl w:val="0"/>
-          <w:numId w:val="7"/>
-        </w:numPr>
-        <w:shd w:val="clear" w:color="auto" w:fill="FFFFFF"/>
-        <w:spacing w:after="0" w:line="276" w:lineRule="auto"/>
-        <w:jc w:val="both"/>
-        <w:rPr>
-          <w:rFonts w:ascii="Times New Roman" w:eastAsia="Times New Roman" w:hAnsi="Times New Roman" w:cs="Times New Roman"/>
-          <w:kern w:val="0"/>
-          <w:sz w:val="20"/>
-          <w:szCs w:val="20"/>
-          <w14:ligatures w14:val="none"/>
-        </w:rPr>
-      </w:pPr>
-      <w:r>
-        <w:rPr>
-          <w:rFonts w:ascii="Times New Roman" w:eastAsia="Times New Roman" w:hAnsi="Times New Roman" w:cs="Times New Roman"/>
-          <w:b/>
-          <w:bCs/>
-          <w:kern w:val="0"/>
-          <w:sz w:val="20"/>
-          <w:szCs w:val="20"/>
-          <w14:ligatures w14:val="none"/>
-        </w:rPr>
-        <w:t>height:</w:t>
-      </w:r>
-      <w:r>
-        <w:rPr>
-          <w:rFonts w:ascii="Times New Roman" w:eastAsia="Times New Roman" w:hAnsi="Times New Roman" w:cs="Times New Roman"/>
-          <w:kern w:val="0"/>
-          <w:sz w:val="20"/>
-          <w:szCs w:val="20"/>
-          <w14:ligatures w14:val="none"/>
-        </w:rPr>
-        <w:t> The height of the bounding box, normalized to the image height (value between 0 and 1).</w:t>
-      </w:r>
-    </w:p>
-    <w:p>
-      <w:pPr>
-        <w:pStyle w:val="ListParagraph"/>
-        <w:shd w:val="clear" w:color="auto" w:fill="FFFFFF"/>
-        <w:spacing w:after="0" w:line="276" w:lineRule="auto"/>
-        <w:jc w:val="both"/>
-        <w:rPr>
-          <w:rFonts w:ascii="Times New Roman" w:eastAsia="Times New Roman" w:hAnsi="Times New Roman" w:cs="Times New Roman"/>
-          <w:kern w:val="0"/>
-          <w:sz w:val="20"/>
-          <w:szCs w:val="20"/>
-          <w14:ligatures w14:val="none"/>
-        </w:rPr>
-      </w:pPr>
-    </w:p>
-    <w:p>
-      <w:pPr>
-        <w:shd w:val="clear" w:color="auto" w:fill="FFFFFF"/>
-        <w:spacing w:after="0" w:line="276" w:lineRule="auto"/>
-        <w:jc w:val="both"/>
-        <w:rPr>
-          <w:rFonts w:ascii="Times New Roman" w:eastAsia="Times New Roman" w:hAnsi="Times New Roman" w:cs="Times New Roman"/>
-          <w:kern w:val="0"/>
-          <w:sz w:val="20"/>
-          <w:szCs w:val="20"/>
-          <w14:ligatures w14:val="none"/>
-        </w:rPr>
-      </w:pPr>
-      <w:r>
-        <w:rPr>
-          <w:rFonts w:ascii="Times New Roman" w:eastAsia="Times New Roman" w:hAnsi="Times New Roman" w:cs="Times New Roman"/>
-          <w:kern w:val="0"/>
-          <w:sz w:val="20"/>
-          <w:szCs w:val="20"/>
-          <w14:ligatures w14:val="none"/>
-        </w:rPr>
-        <w:t>Example: For an image named image1.jpg, the corresponding annotation file would be image1.txt and might contain:</w:t>
-      </w:r>
-    </w:p>
-    <w:p>
-      <w:pPr>
-        <w:shd w:val="clear" w:color="auto" w:fill="FFFFFF"/>
-        <w:spacing w:after="0" w:line="276" w:lineRule="auto"/>
-        <w:jc w:val="both"/>
-        <w:rPr>
-          <w:rFonts w:ascii="Times New Roman" w:eastAsia="Times New Roman" w:hAnsi="Times New Roman" w:cs="Times New Roman"/>
-          <w:kern w:val="0"/>
-          <w:sz w:val="24"/>
-          <w:szCs w:val="24"/>
-          <w14:ligatures w14:val="none"/>
-        </w:rPr>
-      </w:pPr>
-    </w:p>
-    <w:p>
-      <w:pPr>
-        <w:shd w:val="clear" w:color="auto" w:fill="FFFFFF"/>
-        <w:spacing w:after="0" w:line="276" w:lineRule="auto"/>
-        <w:jc w:val="both"/>
-        <w:rPr>
-          <w:rFonts w:ascii="Times New Roman" w:eastAsia="Times New Roman" w:hAnsi="Times New Roman" w:cs="Times New Roman"/>
-          <w:kern w:val="0"/>
-          <w:sz w:val="24"/>
-          <w:szCs w:val="24"/>
-          <w14:ligatures w14:val="none"/>
-        </w:rPr>
-      </w:pPr>
-      <w:r>
-        <w:rPr>
-          <w:rFonts w:ascii="Times New Roman" w:eastAsia="Times New Roman" w:hAnsi="Times New Roman" w:cs="Times New Roman"/>
-          <w:kern w:val="0"/>
-          <w:sz w:val="24"/>
-          <w:szCs w:val="24"/>
-          <w14:ligatures w14:val="none"/>
-        </w:rPr>
-        <w:drawing>
-          <wp:inline distT="0" distB="0" distL="0" distR="0" wp14:anchorId="3A084CEF" wp14:editId="6B7C5007">
-            <wp:extent cx="1263715" cy="457223"/>
-            <wp:effectExtent l="0" t="0" r="0" b="0"/>
-            <wp:docPr id="1441404252" name="Picture 1"/>
-            <wp:cNvGraphicFramePr>
-              <a:graphicFrameLocks xmlns:a="http://schemas.openxmlformats.org/drawingml/2006/main" noChangeAspect="1"/>
-            </wp:cNvGraphicFramePr>
-            <a:graphic xmlns:a="http://schemas.openxmlformats.org/drawingml/2006/main">
-              <a:graphicData uri="http://schemas.openxmlformats.org/drawingml/2006/picture">
-                <pic:pic xmlns:pic="http://schemas.openxmlformats.org/drawingml/2006/picture">
-                  <pic:nvPicPr>
-                    <pic:cNvPr id="1441404252" name=""/>
-                    <pic:cNvPicPr/>
-                  </pic:nvPicPr>
-                  <pic:blipFill>
-                    <a:blip r:embed="rId7"/>
-                    <a:stretch>
-                      <a:fillRect/>
-                    </a:stretch>
-                  </pic:blipFill>
-                  <pic:spPr>
-                    <a:xfrm>
-                      <a:off x="0" y="0"/>
-                      <a:ext cx="1263715" cy="457223"/>
-                    </a:xfrm>
-                    <a:prstGeom prst="rect">
-                      <a:avLst/>
-                    </a:prstGeom>
-                  </pic:spPr>
-                </pic:pic>
-              </a:graphicData>
-            </a:graphic>
-          </wp:inline>
-        </w:drawing>
-      </w:r>
-    </w:p>
-    <w:p>
-      <w:pPr>
-        <w:shd w:val="clear" w:color="auto" w:fill="FFFFFF"/>
-        <w:spacing w:after="0" w:line="276" w:lineRule="auto"/>
-        <w:jc w:val="both"/>
-        <w:rPr>
-          <w:rFonts w:ascii="Times New Roman" w:eastAsia="Times New Roman" w:hAnsi="Times New Roman" w:cs="Times New Roman"/>
-          <w:kern w:val="0"/>
-          <w:sz w:val="24"/>
-          <w:szCs w:val="24"/>
-          <w14:ligatures w14:val="none"/>
-        </w:rPr>
-      </w:pPr>
-    </w:p>
-    <w:p>
-      <w:pPr>
-        <w:shd w:val="clear" w:color="auto" w:fill="FFFFFF"/>
-        <w:spacing w:after="0" w:line="276" w:lineRule="auto"/>
-        <w:jc w:val="both"/>
-        <w:rPr>
-          <w:rFonts w:ascii="Times New Roman" w:eastAsia="Times New Roman" w:hAnsi="Times New Roman" w:cs="Times New Roman"/>
-          <w:b/>
-          <w:bCs/>
-          <w:kern w:val="0"/>
-          <w:sz w:val="20"/>
-          <w:szCs w:val="20"/>
-          <w14:ligatures w14:val="none"/>
-        </w:rPr>
-      </w:pPr>
-      <w:r>
-        <w:rPr>
-          <w:rFonts w:ascii="Times New Roman" w:eastAsia="Times New Roman" w:hAnsi="Times New Roman" w:cs="Times New Roman"/>
-          <w:b/>
-          <w:bCs/>
-          <w:kern w:val="0"/>
-          <w:sz w:val="20"/>
-          <w:szCs w:val="20"/>
-          <w14:ligatures w14:val="none"/>
-        </w:rPr>
-        <w:t>In this example:</w:t>
-      </w:r>
-    </w:p>
-    <w:p>
-      <w:pPr>
-        <w:shd w:val="clear" w:color="auto" w:fill="FFFFFF"/>
-        <w:spacing w:after="0" w:line="276" w:lineRule="auto"/>
-        <w:jc w:val="both"/>
-        <w:rPr>
-          <w:rFonts w:ascii="Times New Roman" w:eastAsia="Times New Roman" w:hAnsi="Times New Roman" w:cs="Times New Roman"/>
-          <w:kern w:val="0"/>
-          <w:sz w:val="20"/>
-          <w:szCs w:val="20"/>
-          <w14:ligatures w14:val="none"/>
-        </w:rPr>
-      </w:pPr>
-      <w:r>
-        <w:rPr>
-          <w:rFonts w:ascii="Times New Roman" w:eastAsia="Times New Roman" w:hAnsi="Times New Roman" w:cs="Times New Roman"/>
-          <w:kern w:val="0"/>
-          <w:sz w:val="20"/>
-          <w:szCs w:val="20"/>
-          <w14:ligatures w14:val="none"/>
-        </w:rPr>
-        <w:t>The first line represents an object of class 0 with a bounding box centered at (50%, 50%) of the image, with a width of 20% and height of 30%.</w:t>
-      </w:r>
-    </w:p>
-    <w:p>
-      <w:pPr>
-        <w:shd w:val="clear" w:color="auto" w:fill="FFFFFF"/>
-        <w:spacing w:after="0" w:line="276" w:lineRule="auto"/>
-        <w:jc w:val="both"/>
-        <w:rPr>
-          <w:rFonts w:ascii="Times New Roman" w:eastAsia="Times New Roman" w:hAnsi="Times New Roman" w:cs="Times New Roman"/>
-          <w:kern w:val="0"/>
-          <w:sz w:val="20"/>
-          <w:szCs w:val="20"/>
-          <w14:ligatures w14:val="none"/>
-        </w:rPr>
-      </w:pPr>
-      <w:r>
-        <w:rPr>
-          <w:rFonts w:ascii="Times New Roman" w:eastAsia="Times New Roman" w:hAnsi="Times New Roman" w:cs="Times New Roman"/>
-          <w:kern w:val="0"/>
-          <w:sz w:val="20"/>
-          <w:szCs w:val="20"/>
-          <w14:ligatures w14:val="none"/>
-        </w:rPr>
-        <w:t>The second line represents an object of class 1 with a bounding box centered at (75%, 25%).</w:t>
-      </w:r>
-    </w:p>
-    <w:p>
-      <w:pPr>
-        <w:shd w:val="clear" w:color="auto" w:fill="FFFFFF"/>
-        <w:spacing w:after="0" w:line="276" w:lineRule="auto"/>
-        <w:jc w:val="both"/>
-        <w:rPr>
-          <w:rFonts w:ascii="Times New Roman" w:eastAsia="Times New Roman" w:hAnsi="Times New Roman" w:cs="Times New Roman"/>
-          <w:kern w:val="0"/>
-          <w:sz w:val="20"/>
-          <w:szCs w:val="20"/>
-          <w14:ligatures w14:val="none"/>
-        </w:rPr>
-      </w:pPr>
-      <w:r>
-        <w:rPr>
-          <w:rFonts w:ascii="Times New Roman" w:eastAsia="Times New Roman" w:hAnsi="Times New Roman" w:cs="Times New Roman"/>
-          <w:kern w:val="0"/>
-          <w:sz w:val="20"/>
-          <w:szCs w:val="20"/>
-          <w14:ligatures w14:val="none"/>
-        </w:rPr>
-        <w:t>This format is essential for training YOLOv8 models effectively.</w:t>
-      </w:r>
-    </w:p>
-    <w:p>
-      <w:pPr>
-        <w:shd w:val="clear" w:color="auto" w:fill="FFFFFF"/>
-        <w:spacing w:after="0" w:line="276" w:lineRule="auto"/>
-        <w:jc w:val="both"/>
-        <w:rPr>
-          <w:rFonts w:ascii="Times New Roman" w:eastAsia="Times New Roman" w:hAnsi="Times New Roman" w:cs="Times New Roman"/>
-          <w:kern w:val="0"/>
-          <w:sz w:val="24"/>
-          <w:szCs w:val="24"/>
-          <w14:ligatures w14:val="none"/>
-        </w:rPr>
-      </w:pPr>
-    </w:p>
-    <w:p>
-      <w:pPr>
-        <w:spacing w:after="0" w:line="276" w:lineRule="auto"/>
-        <w:jc w:val="both"/>
-        <w:rPr>
-          <w:rFonts w:ascii="Times New Roman" w:eastAsia="Times New Roman" w:hAnsi="Times New Roman" w:cs="Times New Roman"/>
-          <w:b/>
-          <w:bCs/>
-          <w:kern w:val="0"/>
-          <w:sz w:val="24"/>
-          <w:szCs w:val="24"/>
-          <w14:ligatures w14:val="none"/>
-        </w:rPr>
-      </w:pPr>
-      <w:r>
-        <w:rPr>
-          <w:rFonts w:ascii="Times New Roman" w:eastAsia="Times New Roman" w:hAnsi="Times New Roman" w:cs="Times New Roman"/>
-          <w:b/>
-          <w:bCs/>
-          <w:kern w:val="0"/>
-          <w:sz w:val="24"/>
-          <w:szCs w:val="24"/>
-          <w14:ligatures w14:val="none"/>
-        </w:rPr>
-        <w:t>Yolo8 Annotation Tool GUI</w:t>
-      </w:r>
-      <w:r>
-        <w:rPr>
-          <w:rFonts w:ascii="Times New Roman" w:eastAsia="Times New Roman" w:hAnsi="Times New Roman" w:cs="Times New Roman"/>
-          <w:b/>
-          <w:bCs/>
-          <w:kern w:val="0"/>
-          <w:sz w:val="24"/>
-          <w:szCs w:val="24"/>
-          <w14:ligatures w14:val="none"/>
-        </w:rPr>
-        <w:t xml:space="preserve">: </w:t>
-      </w:r>
-    </w:p>
-    <w:p>
-      <w:pPr>
-        <w:spacing w:after="0" w:line="276" w:lineRule="auto"/>
-        <w:jc w:val="both"/>
-        <w:rPr>
-          <w:rFonts w:ascii="Times New Roman" w:eastAsia="Times New Roman" w:hAnsi="Times New Roman" w:cs="Times New Roman"/>
-          <w:kern w:val="0"/>
-          <w:sz w:val="24"/>
-          <w:szCs w:val="24"/>
-          <w14:ligatures w14:val="none"/>
-        </w:rPr>
-      </w:pPr>
-      <w:r>
-        <w:rPr>
-          <w:rFonts w:ascii="Times New Roman" w:hAnsi="Times New Roman" w:cs="Times New Roman"/>
-          <w:noProof/>
-          <w:sz w:val="24"/>
-          <w:szCs w:val="24"/>
-        </w:rPr>
-        <w:drawing>
-          <wp:inline distT="0" distB="0" distL="0" distR="0" wp14:anchorId="5F1A549D" wp14:editId="102CE879">
-            <wp:extent cx="2641600" cy="1616962"/>
-            <wp:effectExtent l="0" t="0" r="6350" b="2540"/>
-            <wp:docPr id="1039685243" name="Picture 3"/>
-            <wp:cNvGraphicFramePr>
-              <a:graphicFrameLocks xmlns:a="http://schemas.openxmlformats.org/drawingml/2006/main" noChangeAspect="1"/>
-            </wp:cNvGraphicFramePr>
-            <a:graphic xmlns:a="http://schemas.openxmlformats.org/drawingml/2006/main">
-              <a:graphicData uri="http://schemas.openxmlformats.org/drawingml/2006/picture">
-                <pic:pic xmlns:pic="http://schemas.openxmlformats.org/drawingml/2006/picture">
-                  <pic:nvPicPr>
-                    <pic:cNvPr id="0" name="Picture 3"/>
-                    <pic:cNvPicPr>
-                      <a:picLocks noChangeAspect="1" noChangeArrowheads="1"/>
-                    </pic:cNvPicPr>
-                  </pic:nvPicPr>
-                  <pic:blipFill>
-                    <a:blip r:embed="rId8" cstate="print">
-                      <a:extLst>
-                        <a:ext uri="{28A0092B-C50C-407E-A947-70E740481C1C}">
-                          <a14:useLocalDpi xmlns:a14="http://schemas.microsoft.com/office/drawing/2010/main" val="0"/>
-                        </a:ext>
-                      </a:extLst>
-                    </a:blip>
-                    <a:srcRect/>
-                    <a:stretch>
-                      <a:fillRect/>
-                    </a:stretch>
-                  </pic:blipFill>
-                  <pic:spPr bwMode="auto">
-                    <a:xfrm>
-                      <a:off x="0" y="0"/>
-                      <a:ext cx="2648030" cy="1620898"/>
-                    </a:xfrm>
-                    <a:prstGeom prst="rect">
-                      <a:avLst/>
-                    </a:prstGeom>
-                    <a:noFill/>
-                    <a:ln>
-                      <a:noFill/>
-                    </a:ln>
-                  </pic:spPr>
-                </pic:pic>
-              </a:graphicData>
-            </a:graphic>
-          </wp:inline>
-        </w:drawing>
-      </w:r>
-    </w:p>
-    <w:p>
-      <w:pPr>
-        <w:spacing w:after="0" w:line="276" w:lineRule="auto"/>
+        <w:ind w:left="360"/>
         <w:jc w:val="both"/>
         <w:rPr>
           <w:rFonts w:ascii="Times New Roman" w:eastAsia="Times New Roman" w:hAnsi="Times New Roman" w:cs="Times New Roman"/>
@@ -1630,20 +1410,50 @@
     <w:p>
       <w:pPr>
         <w:pStyle w:val="NormalWeb"/>
-        <w:shd w:val="clear" w:color="auto" w:fill="FFFFFF"/>
-        <w:spacing w:before="0" w:beforeAutospacing="0" w:after="0" w:afterAutospacing="0" w:line="276" w:lineRule="auto"/>
-        <w:jc w:val="both"/>
-        <w:rPr>
-          <w:sz w:val="20"/>
-          <w:szCs w:val="20"/>
-        </w:rPr>
-      </w:pPr>
-      <w:r>
-        <w:rPr>
-          <w:sz w:val="20"/>
-          <w:szCs w:val="20"/>
-        </w:rPr>
-        <w:t>The Yolo8 Annotation Tool is designed to be user-friendly and efficient, providing a robust set of features for creating annotated datasets for machine learning training. It simplifies the process of image annotation, making it accessible for both novice and experienced users in the field of computer vision.</w:t>
+        <w:ind w:left="720"/>
+        <w:rPr>
+          <w:sz w:val="20"/>
+          <w:szCs w:val="20"/>
+        </w:rPr>
+      </w:pPr>
+      <w:r>
+        <w:rPr>
+          <w:sz w:val="20"/>
+          <w:szCs w:val="20"/>
+        </w:rPr>
+        <w:t xml:space="preserve">The </w:t>
+      </w:r>
+      <w:r>
+        <w:rPr>
+          <w:rStyle w:val="Strong"/>
+          <w:sz w:val="20"/>
+          <w:szCs w:val="20"/>
+        </w:rPr>
+        <w:t>Deep Learning Model Analyzer</w:t>
+      </w:r>
+      <w:r>
+        <w:rPr>
+          <w:sz w:val="20"/>
+          <w:szCs w:val="20"/>
+        </w:rPr>
+        <w:t xml:space="preserve"> is a comprehensive tool that merges the power of deep learning with classical computer vision techniques, providing a flexible, easy-to-use video analysis platform. The tool empowers users to perform object detection using YOLOv8 and apply edge detection techniques in real-time, without needing extensive programming skills. With its intuitive interface, modular design, and versatile feature set, the analyzer is well-suited for professionals and researchers in fields such as surveillance, media analysis, and data annotation.</w:t>
+      </w:r>
+    </w:p>
+    <w:p>
+      <w:pPr>
+        <w:pStyle w:val="NormalWeb"/>
+        <w:ind w:left="720"/>
+        <w:rPr>
+          <w:sz w:val="20"/>
+          <w:szCs w:val="20"/>
+        </w:rPr>
+      </w:pPr>
+      <w:r>
+        <w:rPr>
+          <w:sz w:val="20"/>
+          <w:szCs w:val="20"/>
+        </w:rPr>
+        <w:t>The project demonstrates the potential of integrating deep learning models into practical, GUI-based applications, offering an effective solution for real-time video processing and analysis. Future developments could expand on the current functionalities, incorporating more algorithms, model support, and enhancements for more advanced use cases.</w:t>
       </w:r>
     </w:p>
     <w:p>
@@ -1948,6 +1758,602 @@
     </w:lvl>
   </w:abstractNum>
   <w:abstractNum w:abstractNumId="2" w15:restartNumberingAfterBreak="0">
+    <w:nsid w:val="0B706919"/>
+    <w:multiLevelType w:val="multilevel"/>
+    <w:tmpl w:val="5A5C0780"/>
+    <w:lvl w:ilvl="0">
+      <w:start w:val="1"/>
+      <w:numFmt w:val="bullet"/>
+      <w:lvlText w:val=""/>
+      <w:lvlJc w:val="left"/>
+      <w:pPr>
+        <w:tabs>
+          <w:tab w:val="num" w:pos="720"/>
+        </w:tabs>
+        <w:ind w:left="720" w:hanging="360"/>
+      </w:pPr>
+      <w:rPr>
+        <w:rFonts w:ascii="Symbol" w:hAnsi="Symbol" w:hint="default"/>
+        <w:sz w:val="20"/>
+      </w:rPr>
+    </w:lvl>
+    <w:lvl w:ilvl="1" w:tentative="1">
+      <w:start w:val="1"/>
+      <w:numFmt w:val="bullet"/>
+      <w:lvlText w:val="o"/>
+      <w:lvlJc w:val="left"/>
+      <w:pPr>
+        <w:tabs>
+          <w:tab w:val="num" w:pos="1440"/>
+        </w:tabs>
+        <w:ind w:left="1440" w:hanging="360"/>
+      </w:pPr>
+      <w:rPr>
+        <w:rFonts w:ascii="Courier New" w:hAnsi="Courier New" w:hint="default"/>
+        <w:sz w:val="20"/>
+      </w:rPr>
+    </w:lvl>
+    <w:lvl w:ilvl="2" w:tentative="1">
+      <w:start w:val="1"/>
+      <w:numFmt w:val="bullet"/>
+      <w:lvlText w:val=""/>
+      <w:lvlJc w:val="left"/>
+      <w:pPr>
+        <w:tabs>
+          <w:tab w:val="num" w:pos="2160"/>
+        </w:tabs>
+        <w:ind w:left="2160" w:hanging="360"/>
+      </w:pPr>
+      <w:rPr>
+        <w:rFonts w:ascii="Wingdings" w:hAnsi="Wingdings" w:hint="default"/>
+        <w:sz w:val="20"/>
+      </w:rPr>
+    </w:lvl>
+    <w:lvl w:ilvl="3" w:tentative="1">
+      <w:start w:val="1"/>
+      <w:numFmt w:val="bullet"/>
+      <w:lvlText w:val=""/>
+      <w:lvlJc w:val="left"/>
+      <w:pPr>
+        <w:tabs>
+          <w:tab w:val="num" w:pos="2880"/>
+        </w:tabs>
+        <w:ind w:left="2880" w:hanging="360"/>
+      </w:pPr>
+      <w:rPr>
+        <w:rFonts w:ascii="Wingdings" w:hAnsi="Wingdings" w:hint="default"/>
+        <w:sz w:val="20"/>
+      </w:rPr>
+    </w:lvl>
+    <w:lvl w:ilvl="4" w:tentative="1">
+      <w:start w:val="1"/>
+      <w:numFmt w:val="bullet"/>
+      <w:lvlText w:val=""/>
+      <w:lvlJc w:val="left"/>
+      <w:pPr>
+        <w:tabs>
+          <w:tab w:val="num" w:pos="3600"/>
+        </w:tabs>
+        <w:ind w:left="3600" w:hanging="360"/>
+      </w:pPr>
+      <w:rPr>
+        <w:rFonts w:ascii="Wingdings" w:hAnsi="Wingdings" w:hint="default"/>
+        <w:sz w:val="20"/>
+      </w:rPr>
+    </w:lvl>
+    <w:lvl w:ilvl="5" w:tentative="1">
+      <w:start w:val="1"/>
+      <w:numFmt w:val="bullet"/>
+      <w:lvlText w:val=""/>
+      <w:lvlJc w:val="left"/>
+      <w:pPr>
+        <w:tabs>
+          <w:tab w:val="num" w:pos="4320"/>
+        </w:tabs>
+        <w:ind w:left="4320" w:hanging="360"/>
+      </w:pPr>
+      <w:rPr>
+        <w:rFonts w:ascii="Wingdings" w:hAnsi="Wingdings" w:hint="default"/>
+        <w:sz w:val="20"/>
+      </w:rPr>
+    </w:lvl>
+    <w:lvl w:ilvl="6" w:tentative="1">
+      <w:start w:val="1"/>
+      <w:numFmt w:val="bullet"/>
+      <w:lvlText w:val=""/>
+      <w:lvlJc w:val="left"/>
+      <w:pPr>
+        <w:tabs>
+          <w:tab w:val="num" w:pos="5040"/>
+        </w:tabs>
+        <w:ind w:left="5040" w:hanging="360"/>
+      </w:pPr>
+      <w:rPr>
+        <w:rFonts w:ascii="Wingdings" w:hAnsi="Wingdings" w:hint="default"/>
+        <w:sz w:val="20"/>
+      </w:rPr>
+    </w:lvl>
+    <w:lvl w:ilvl="7" w:tentative="1">
+      <w:start w:val="1"/>
+      <w:numFmt w:val="bullet"/>
+      <w:lvlText w:val=""/>
+      <w:lvlJc w:val="left"/>
+      <w:pPr>
+        <w:tabs>
+          <w:tab w:val="num" w:pos="5760"/>
+        </w:tabs>
+        <w:ind w:left="5760" w:hanging="360"/>
+      </w:pPr>
+      <w:rPr>
+        <w:rFonts w:ascii="Wingdings" w:hAnsi="Wingdings" w:hint="default"/>
+        <w:sz w:val="20"/>
+      </w:rPr>
+    </w:lvl>
+    <w:lvl w:ilvl="8" w:tentative="1">
+      <w:start w:val="1"/>
+      <w:numFmt w:val="bullet"/>
+      <w:lvlText w:val=""/>
+      <w:lvlJc w:val="left"/>
+      <w:pPr>
+        <w:tabs>
+          <w:tab w:val="num" w:pos="6480"/>
+        </w:tabs>
+        <w:ind w:left="6480" w:hanging="360"/>
+      </w:pPr>
+      <w:rPr>
+        <w:rFonts w:ascii="Wingdings" w:hAnsi="Wingdings" w:hint="default"/>
+        <w:sz w:val="20"/>
+      </w:rPr>
+    </w:lvl>
+  </w:abstractNum>
+  <w:abstractNum w:abstractNumId="3" w15:restartNumberingAfterBreak="0">
+    <w:nsid w:val="0C537C4F"/>
+    <w:multiLevelType w:val="multilevel"/>
+    <w:tmpl w:val="5D841BD8"/>
+    <w:lvl w:ilvl="0">
+      <w:start w:val="1"/>
+      <w:numFmt w:val="bullet"/>
+      <w:lvlText w:val=""/>
+      <w:lvlJc w:val="left"/>
+      <w:pPr>
+        <w:tabs>
+          <w:tab w:val="num" w:pos="720"/>
+        </w:tabs>
+        <w:ind w:left="720" w:hanging="360"/>
+      </w:pPr>
+      <w:rPr>
+        <w:rFonts w:ascii="Symbol" w:hAnsi="Symbol" w:hint="default"/>
+        <w:sz w:val="20"/>
+      </w:rPr>
+    </w:lvl>
+    <w:lvl w:ilvl="1" w:tentative="1">
+      <w:start w:val="1"/>
+      <w:numFmt w:val="bullet"/>
+      <w:lvlText w:val="o"/>
+      <w:lvlJc w:val="left"/>
+      <w:pPr>
+        <w:tabs>
+          <w:tab w:val="num" w:pos="1440"/>
+        </w:tabs>
+        <w:ind w:left="1440" w:hanging="360"/>
+      </w:pPr>
+      <w:rPr>
+        <w:rFonts w:ascii="Courier New" w:hAnsi="Courier New" w:hint="default"/>
+        <w:sz w:val="20"/>
+      </w:rPr>
+    </w:lvl>
+    <w:lvl w:ilvl="2" w:tentative="1">
+      <w:start w:val="1"/>
+      <w:numFmt w:val="bullet"/>
+      <w:lvlText w:val=""/>
+      <w:lvlJc w:val="left"/>
+      <w:pPr>
+        <w:tabs>
+          <w:tab w:val="num" w:pos="2160"/>
+        </w:tabs>
+        <w:ind w:left="2160" w:hanging="360"/>
+      </w:pPr>
+      <w:rPr>
+        <w:rFonts w:ascii="Wingdings" w:hAnsi="Wingdings" w:hint="default"/>
+        <w:sz w:val="20"/>
+      </w:rPr>
+    </w:lvl>
+    <w:lvl w:ilvl="3" w:tentative="1">
+      <w:start w:val="1"/>
+      <w:numFmt w:val="bullet"/>
+      <w:lvlText w:val=""/>
+      <w:lvlJc w:val="left"/>
+      <w:pPr>
+        <w:tabs>
+          <w:tab w:val="num" w:pos="2880"/>
+        </w:tabs>
+        <w:ind w:left="2880" w:hanging="360"/>
+      </w:pPr>
+      <w:rPr>
+        <w:rFonts w:ascii="Wingdings" w:hAnsi="Wingdings" w:hint="default"/>
+        <w:sz w:val="20"/>
+      </w:rPr>
+    </w:lvl>
+    <w:lvl w:ilvl="4" w:tentative="1">
+      <w:start w:val="1"/>
+      <w:numFmt w:val="bullet"/>
+      <w:lvlText w:val=""/>
+      <w:lvlJc w:val="left"/>
+      <w:pPr>
+        <w:tabs>
+          <w:tab w:val="num" w:pos="3600"/>
+        </w:tabs>
+        <w:ind w:left="3600" w:hanging="360"/>
+      </w:pPr>
+      <w:rPr>
+        <w:rFonts w:ascii="Wingdings" w:hAnsi="Wingdings" w:hint="default"/>
+        <w:sz w:val="20"/>
+      </w:rPr>
+    </w:lvl>
+    <w:lvl w:ilvl="5" w:tentative="1">
+      <w:start w:val="1"/>
+      <w:numFmt w:val="bullet"/>
+      <w:lvlText w:val=""/>
+      <w:lvlJc w:val="left"/>
+      <w:pPr>
+        <w:tabs>
+          <w:tab w:val="num" w:pos="4320"/>
+        </w:tabs>
+        <w:ind w:left="4320" w:hanging="360"/>
+      </w:pPr>
+      <w:rPr>
+        <w:rFonts w:ascii="Wingdings" w:hAnsi="Wingdings" w:hint="default"/>
+        <w:sz w:val="20"/>
+      </w:rPr>
+    </w:lvl>
+    <w:lvl w:ilvl="6" w:tentative="1">
+      <w:start w:val="1"/>
+      <w:numFmt w:val="bullet"/>
+      <w:lvlText w:val=""/>
+      <w:lvlJc w:val="left"/>
+      <w:pPr>
+        <w:tabs>
+          <w:tab w:val="num" w:pos="5040"/>
+        </w:tabs>
+        <w:ind w:left="5040" w:hanging="360"/>
+      </w:pPr>
+      <w:rPr>
+        <w:rFonts w:ascii="Wingdings" w:hAnsi="Wingdings" w:hint="default"/>
+        <w:sz w:val="20"/>
+      </w:rPr>
+    </w:lvl>
+    <w:lvl w:ilvl="7" w:tentative="1">
+      <w:start w:val="1"/>
+      <w:numFmt w:val="bullet"/>
+      <w:lvlText w:val=""/>
+      <w:lvlJc w:val="left"/>
+      <w:pPr>
+        <w:tabs>
+          <w:tab w:val="num" w:pos="5760"/>
+        </w:tabs>
+        <w:ind w:left="5760" w:hanging="360"/>
+      </w:pPr>
+      <w:rPr>
+        <w:rFonts w:ascii="Wingdings" w:hAnsi="Wingdings" w:hint="default"/>
+        <w:sz w:val="20"/>
+      </w:rPr>
+    </w:lvl>
+    <w:lvl w:ilvl="8" w:tentative="1">
+      <w:start w:val="1"/>
+      <w:numFmt w:val="bullet"/>
+      <w:lvlText w:val=""/>
+      <w:lvlJc w:val="left"/>
+      <w:pPr>
+        <w:tabs>
+          <w:tab w:val="num" w:pos="6480"/>
+        </w:tabs>
+        <w:ind w:left="6480" w:hanging="360"/>
+      </w:pPr>
+      <w:rPr>
+        <w:rFonts w:ascii="Wingdings" w:hAnsi="Wingdings" w:hint="default"/>
+        <w:sz w:val="20"/>
+      </w:rPr>
+    </w:lvl>
+  </w:abstractNum>
+  <w:abstractNum w:abstractNumId="4" w15:restartNumberingAfterBreak="0">
+    <w:nsid w:val="16A57599"/>
+    <w:multiLevelType w:val="multilevel"/>
+    <w:tmpl w:val="5A62E7E6"/>
+    <w:lvl w:ilvl="0">
+      <w:start w:val="1"/>
+      <w:numFmt w:val="bullet"/>
+      <w:lvlText w:val=""/>
+      <w:lvlJc w:val="left"/>
+      <w:pPr>
+        <w:tabs>
+          <w:tab w:val="num" w:pos="720"/>
+        </w:tabs>
+        <w:ind w:left="720" w:hanging="360"/>
+      </w:pPr>
+      <w:rPr>
+        <w:rFonts w:ascii="Symbol" w:hAnsi="Symbol" w:hint="default"/>
+        <w:sz w:val="20"/>
+      </w:rPr>
+    </w:lvl>
+    <w:lvl w:ilvl="1" w:tentative="1">
+      <w:start w:val="1"/>
+      <w:numFmt w:val="bullet"/>
+      <w:lvlText w:val="o"/>
+      <w:lvlJc w:val="left"/>
+      <w:pPr>
+        <w:tabs>
+          <w:tab w:val="num" w:pos="1440"/>
+        </w:tabs>
+        <w:ind w:left="1440" w:hanging="360"/>
+      </w:pPr>
+      <w:rPr>
+        <w:rFonts w:ascii="Courier New" w:hAnsi="Courier New" w:hint="default"/>
+        <w:sz w:val="20"/>
+      </w:rPr>
+    </w:lvl>
+    <w:lvl w:ilvl="2" w:tentative="1">
+      <w:start w:val="1"/>
+      <w:numFmt w:val="bullet"/>
+      <w:lvlText w:val=""/>
+      <w:lvlJc w:val="left"/>
+      <w:pPr>
+        <w:tabs>
+          <w:tab w:val="num" w:pos="2160"/>
+        </w:tabs>
+        <w:ind w:left="2160" w:hanging="360"/>
+      </w:pPr>
+      <w:rPr>
+        <w:rFonts w:ascii="Wingdings" w:hAnsi="Wingdings" w:hint="default"/>
+        <w:sz w:val="20"/>
+      </w:rPr>
+    </w:lvl>
+    <w:lvl w:ilvl="3" w:tentative="1">
+      <w:start w:val="1"/>
+      <w:numFmt w:val="bullet"/>
+      <w:lvlText w:val=""/>
+      <w:lvlJc w:val="left"/>
+      <w:pPr>
+        <w:tabs>
+          <w:tab w:val="num" w:pos="2880"/>
+        </w:tabs>
+        <w:ind w:left="2880" w:hanging="360"/>
+      </w:pPr>
+      <w:rPr>
+        <w:rFonts w:ascii="Wingdings" w:hAnsi="Wingdings" w:hint="default"/>
+        <w:sz w:val="20"/>
+      </w:rPr>
+    </w:lvl>
+    <w:lvl w:ilvl="4" w:tentative="1">
+      <w:start w:val="1"/>
+      <w:numFmt w:val="bullet"/>
+      <w:lvlText w:val=""/>
+      <w:lvlJc w:val="left"/>
+      <w:pPr>
+        <w:tabs>
+          <w:tab w:val="num" w:pos="3600"/>
+        </w:tabs>
+        <w:ind w:left="3600" w:hanging="360"/>
+      </w:pPr>
+      <w:rPr>
+        <w:rFonts w:ascii="Wingdings" w:hAnsi="Wingdings" w:hint="default"/>
+        <w:sz w:val="20"/>
+      </w:rPr>
+    </w:lvl>
+    <w:lvl w:ilvl="5" w:tentative="1">
+      <w:start w:val="1"/>
+      <w:numFmt w:val="bullet"/>
+      <w:lvlText w:val=""/>
+      <w:lvlJc w:val="left"/>
+      <w:pPr>
+        <w:tabs>
+          <w:tab w:val="num" w:pos="4320"/>
+        </w:tabs>
+        <w:ind w:left="4320" w:hanging="360"/>
+      </w:pPr>
+      <w:rPr>
+        <w:rFonts w:ascii="Wingdings" w:hAnsi="Wingdings" w:hint="default"/>
+        <w:sz w:val="20"/>
+      </w:rPr>
+    </w:lvl>
+    <w:lvl w:ilvl="6" w:tentative="1">
+      <w:start w:val="1"/>
+      <w:numFmt w:val="bullet"/>
+      <w:lvlText w:val=""/>
+      <w:lvlJc w:val="left"/>
+      <w:pPr>
+        <w:tabs>
+          <w:tab w:val="num" w:pos="5040"/>
+        </w:tabs>
+        <w:ind w:left="5040" w:hanging="360"/>
+      </w:pPr>
+      <w:rPr>
+        <w:rFonts w:ascii="Wingdings" w:hAnsi="Wingdings" w:hint="default"/>
+        <w:sz w:val="20"/>
+      </w:rPr>
+    </w:lvl>
+    <w:lvl w:ilvl="7" w:tentative="1">
+      <w:start w:val="1"/>
+      <w:numFmt w:val="bullet"/>
+      <w:lvlText w:val=""/>
+      <w:lvlJc w:val="left"/>
+      <w:pPr>
+        <w:tabs>
+          <w:tab w:val="num" w:pos="5760"/>
+        </w:tabs>
+        <w:ind w:left="5760" w:hanging="360"/>
+      </w:pPr>
+      <w:rPr>
+        <w:rFonts w:ascii="Wingdings" w:hAnsi="Wingdings" w:hint="default"/>
+        <w:sz w:val="20"/>
+      </w:rPr>
+    </w:lvl>
+    <w:lvl w:ilvl="8" w:tentative="1">
+      <w:start w:val="1"/>
+      <w:numFmt w:val="bullet"/>
+      <w:lvlText w:val=""/>
+      <w:lvlJc w:val="left"/>
+      <w:pPr>
+        <w:tabs>
+          <w:tab w:val="num" w:pos="6480"/>
+        </w:tabs>
+        <w:ind w:left="6480" w:hanging="360"/>
+      </w:pPr>
+      <w:rPr>
+        <w:rFonts w:ascii="Wingdings" w:hAnsi="Wingdings" w:hint="default"/>
+        <w:sz w:val="20"/>
+      </w:rPr>
+    </w:lvl>
+  </w:abstractNum>
+  <w:abstractNum w:abstractNumId="5" w15:restartNumberingAfterBreak="0">
+    <w:nsid w:val="1C6D34BB"/>
+    <w:multiLevelType w:val="multilevel"/>
+    <w:tmpl w:val="73863FFA"/>
+    <w:lvl w:ilvl="0">
+      <w:start w:val="1"/>
+      <w:numFmt w:val="bullet"/>
+      <w:lvlText w:val=""/>
+      <w:lvlJc w:val="left"/>
+      <w:pPr>
+        <w:tabs>
+          <w:tab w:val="num" w:pos="720"/>
+        </w:tabs>
+        <w:ind w:left="720" w:hanging="360"/>
+      </w:pPr>
+      <w:rPr>
+        <w:rFonts w:ascii="Symbol" w:hAnsi="Symbol" w:hint="default"/>
+        <w:sz w:val="20"/>
+      </w:rPr>
+    </w:lvl>
+    <w:lvl w:ilvl="1" w:tentative="1">
+      <w:start w:val="1"/>
+      <w:numFmt w:val="bullet"/>
+      <w:lvlText w:val="o"/>
+      <w:lvlJc w:val="left"/>
+      <w:pPr>
+        <w:tabs>
+          <w:tab w:val="num" w:pos="1440"/>
+        </w:tabs>
+        <w:ind w:left="1440" w:hanging="360"/>
+      </w:pPr>
+      <w:rPr>
+        <w:rFonts w:ascii="Courier New" w:hAnsi="Courier New" w:hint="default"/>
+        <w:sz w:val="20"/>
+      </w:rPr>
+    </w:lvl>
+    <w:lvl w:ilvl="2" w:tentative="1">
+      <w:start w:val="1"/>
+      <w:numFmt w:val="bullet"/>
+      <w:lvlText w:val=""/>
+      <w:lvlJc w:val="left"/>
+      <w:pPr>
+        <w:tabs>
+          <w:tab w:val="num" w:pos="2160"/>
+        </w:tabs>
+        <w:ind w:left="2160" w:hanging="360"/>
+      </w:pPr>
+      <w:rPr>
+        <w:rFonts w:ascii="Wingdings" w:hAnsi="Wingdings" w:hint="default"/>
+        <w:sz w:val="20"/>
+      </w:rPr>
+    </w:lvl>
+    <w:lvl w:ilvl="3" w:tentative="1">
+      <w:start w:val="1"/>
+      <w:numFmt w:val="bullet"/>
+      <w:lvlText w:val=""/>
+      <w:lvlJc w:val="left"/>
+      <w:pPr>
+        <w:tabs>
+          <w:tab w:val="num" w:pos="2880"/>
+        </w:tabs>
+        <w:ind w:left="2880" w:hanging="360"/>
+      </w:pPr>
+      <w:rPr>
+        <w:rFonts w:ascii="Wingdings" w:hAnsi="Wingdings" w:hint="default"/>
+        <w:sz w:val="20"/>
+      </w:rPr>
+    </w:lvl>
+    <w:lvl w:ilvl="4" w:tentative="1">
+      <w:start w:val="1"/>
+      <w:numFmt w:val="bullet"/>
+      <w:lvlText w:val=""/>
+      <w:lvlJc w:val="left"/>
+      <w:pPr>
+        <w:tabs>
+          <w:tab w:val="num" w:pos="3600"/>
+        </w:tabs>
+        <w:ind w:left="3600" w:hanging="360"/>
+      </w:pPr>
+      <w:rPr>
+        <w:rFonts w:ascii="Wingdings" w:hAnsi="Wingdings" w:hint="default"/>
+        <w:sz w:val="20"/>
+      </w:rPr>
+    </w:lvl>
+    <w:lvl w:ilvl="5" w:tentative="1">
+      <w:start w:val="1"/>
+      <w:numFmt w:val="bullet"/>
+      <w:lvlText w:val=""/>
+      <w:lvlJc w:val="left"/>
+      <w:pPr>
+        <w:tabs>
+          <w:tab w:val="num" w:pos="4320"/>
+        </w:tabs>
+        <w:ind w:left="4320" w:hanging="360"/>
+      </w:pPr>
+      <w:rPr>
+        <w:rFonts w:ascii="Wingdings" w:hAnsi="Wingdings" w:hint="default"/>
+        <w:sz w:val="20"/>
+      </w:rPr>
+    </w:lvl>
+    <w:lvl w:ilvl="6" w:tentative="1">
+      <w:start w:val="1"/>
+      <w:numFmt w:val="bullet"/>
+      <w:lvlText w:val=""/>
+      <w:lvlJc w:val="left"/>
+      <w:pPr>
+        <w:tabs>
+          <w:tab w:val="num" w:pos="5040"/>
+        </w:tabs>
+        <w:ind w:left="5040" w:hanging="360"/>
+      </w:pPr>
+      <w:rPr>
+        <w:rFonts w:ascii="Wingdings" w:hAnsi="Wingdings" w:hint="default"/>
+        <w:sz w:val="20"/>
+      </w:rPr>
+    </w:lvl>
+    <w:lvl w:ilvl="7" w:tentative="1">
+      <w:start w:val="1"/>
+      <w:numFmt w:val="bullet"/>
+      <w:lvlText w:val=""/>
+      <w:lvlJc w:val="left"/>
+      <w:pPr>
+        <w:tabs>
+          <w:tab w:val="num" w:pos="5760"/>
+        </w:tabs>
+        <w:ind w:left="5760" w:hanging="360"/>
+      </w:pPr>
+      <w:rPr>
+        <w:rFonts w:ascii="Wingdings" w:hAnsi="Wingdings" w:hint="default"/>
+        <w:sz w:val="20"/>
+      </w:rPr>
+    </w:lvl>
+    <w:lvl w:ilvl="8" w:tentative="1">
+      <w:start w:val="1"/>
+      <w:numFmt w:val="bullet"/>
+      <w:lvlText w:val=""/>
+      <w:lvlJc w:val="left"/>
+      <w:pPr>
+        <w:tabs>
+          <w:tab w:val="num" w:pos="6480"/>
+        </w:tabs>
+        <w:ind w:left="6480" w:hanging="360"/>
+      </w:pPr>
+      <w:rPr>
+        <w:rFonts w:ascii="Wingdings" w:hAnsi="Wingdings" w:hint="default"/>
+        <w:sz w:val="20"/>
+      </w:rPr>
+    </w:lvl>
+  </w:abstractNum>
+  <w:abstractNum w:abstractNumId="6" w15:restartNumberingAfterBreak="0">
     <w:nsid w:val="1E2D4DE1"/>
     <w:multiLevelType w:val="hybridMultilevel"/>
     <w:tmpl w:val="DF74200E"/>
@@ -2060,7 +2466,305 @@
       </w:rPr>
     </w:lvl>
   </w:abstractNum>
-  <w:abstractNum w:abstractNumId="3" w15:restartNumberingAfterBreak="0">
+  <w:abstractNum w:abstractNumId="7" w15:restartNumberingAfterBreak="0">
+    <w:nsid w:val="203C45AD"/>
+    <w:multiLevelType w:val="multilevel"/>
+    <w:tmpl w:val="853E19E6"/>
+    <w:lvl w:ilvl="0">
+      <w:start w:val="1"/>
+      <w:numFmt w:val="bullet"/>
+      <w:lvlText w:val=""/>
+      <w:lvlJc w:val="left"/>
+      <w:pPr>
+        <w:tabs>
+          <w:tab w:val="num" w:pos="720"/>
+        </w:tabs>
+        <w:ind w:left="720" w:hanging="360"/>
+      </w:pPr>
+      <w:rPr>
+        <w:rFonts w:ascii="Symbol" w:hAnsi="Symbol" w:hint="default"/>
+        <w:sz w:val="20"/>
+      </w:rPr>
+    </w:lvl>
+    <w:lvl w:ilvl="1" w:tentative="1">
+      <w:start w:val="1"/>
+      <w:numFmt w:val="bullet"/>
+      <w:lvlText w:val="o"/>
+      <w:lvlJc w:val="left"/>
+      <w:pPr>
+        <w:tabs>
+          <w:tab w:val="num" w:pos="1440"/>
+        </w:tabs>
+        <w:ind w:left="1440" w:hanging="360"/>
+      </w:pPr>
+      <w:rPr>
+        <w:rFonts w:ascii="Courier New" w:hAnsi="Courier New" w:hint="default"/>
+        <w:sz w:val="20"/>
+      </w:rPr>
+    </w:lvl>
+    <w:lvl w:ilvl="2" w:tentative="1">
+      <w:start w:val="1"/>
+      <w:numFmt w:val="bullet"/>
+      <w:lvlText w:val=""/>
+      <w:lvlJc w:val="left"/>
+      <w:pPr>
+        <w:tabs>
+          <w:tab w:val="num" w:pos="2160"/>
+        </w:tabs>
+        <w:ind w:left="2160" w:hanging="360"/>
+      </w:pPr>
+      <w:rPr>
+        <w:rFonts w:ascii="Wingdings" w:hAnsi="Wingdings" w:hint="default"/>
+        <w:sz w:val="20"/>
+      </w:rPr>
+    </w:lvl>
+    <w:lvl w:ilvl="3" w:tentative="1">
+      <w:start w:val="1"/>
+      <w:numFmt w:val="bullet"/>
+      <w:lvlText w:val=""/>
+      <w:lvlJc w:val="left"/>
+      <w:pPr>
+        <w:tabs>
+          <w:tab w:val="num" w:pos="2880"/>
+        </w:tabs>
+        <w:ind w:left="2880" w:hanging="360"/>
+      </w:pPr>
+      <w:rPr>
+        <w:rFonts w:ascii="Wingdings" w:hAnsi="Wingdings" w:hint="default"/>
+        <w:sz w:val="20"/>
+      </w:rPr>
+    </w:lvl>
+    <w:lvl w:ilvl="4" w:tentative="1">
+      <w:start w:val="1"/>
+      <w:numFmt w:val="bullet"/>
+      <w:lvlText w:val=""/>
+      <w:lvlJc w:val="left"/>
+      <w:pPr>
+        <w:tabs>
+          <w:tab w:val="num" w:pos="3600"/>
+        </w:tabs>
+        <w:ind w:left="3600" w:hanging="360"/>
+      </w:pPr>
+      <w:rPr>
+        <w:rFonts w:ascii="Wingdings" w:hAnsi="Wingdings" w:hint="default"/>
+        <w:sz w:val="20"/>
+      </w:rPr>
+    </w:lvl>
+    <w:lvl w:ilvl="5" w:tentative="1">
+      <w:start w:val="1"/>
+      <w:numFmt w:val="bullet"/>
+      <w:lvlText w:val=""/>
+      <w:lvlJc w:val="left"/>
+      <w:pPr>
+        <w:tabs>
+          <w:tab w:val="num" w:pos="4320"/>
+        </w:tabs>
+        <w:ind w:left="4320" w:hanging="360"/>
+      </w:pPr>
+      <w:rPr>
+        <w:rFonts w:ascii="Wingdings" w:hAnsi="Wingdings" w:hint="default"/>
+        <w:sz w:val="20"/>
+      </w:rPr>
+    </w:lvl>
+    <w:lvl w:ilvl="6" w:tentative="1">
+      <w:start w:val="1"/>
+      <w:numFmt w:val="bullet"/>
+      <w:lvlText w:val=""/>
+      <w:lvlJc w:val="left"/>
+      <w:pPr>
+        <w:tabs>
+          <w:tab w:val="num" w:pos="5040"/>
+        </w:tabs>
+        <w:ind w:left="5040" w:hanging="360"/>
+      </w:pPr>
+      <w:rPr>
+        <w:rFonts w:ascii="Wingdings" w:hAnsi="Wingdings" w:hint="default"/>
+        <w:sz w:val="20"/>
+      </w:rPr>
+    </w:lvl>
+    <w:lvl w:ilvl="7" w:tentative="1">
+      <w:start w:val="1"/>
+      <w:numFmt w:val="bullet"/>
+      <w:lvlText w:val=""/>
+      <w:lvlJc w:val="left"/>
+      <w:pPr>
+        <w:tabs>
+          <w:tab w:val="num" w:pos="5760"/>
+        </w:tabs>
+        <w:ind w:left="5760" w:hanging="360"/>
+      </w:pPr>
+      <w:rPr>
+        <w:rFonts w:ascii="Wingdings" w:hAnsi="Wingdings" w:hint="default"/>
+        <w:sz w:val="20"/>
+      </w:rPr>
+    </w:lvl>
+    <w:lvl w:ilvl="8" w:tentative="1">
+      <w:start w:val="1"/>
+      <w:numFmt w:val="bullet"/>
+      <w:lvlText w:val=""/>
+      <w:lvlJc w:val="left"/>
+      <w:pPr>
+        <w:tabs>
+          <w:tab w:val="num" w:pos="6480"/>
+        </w:tabs>
+        <w:ind w:left="6480" w:hanging="360"/>
+      </w:pPr>
+      <w:rPr>
+        <w:rFonts w:ascii="Wingdings" w:hAnsi="Wingdings" w:hint="default"/>
+        <w:sz w:val="20"/>
+      </w:rPr>
+    </w:lvl>
+  </w:abstractNum>
+  <w:abstractNum w:abstractNumId="8" w15:restartNumberingAfterBreak="0">
+    <w:nsid w:val="209C28B5"/>
+    <w:multiLevelType w:val="multilevel"/>
+    <w:tmpl w:val="CBD4F962"/>
+    <w:lvl w:ilvl="0">
+      <w:start w:val="1"/>
+      <w:numFmt w:val="bullet"/>
+      <w:lvlText w:val=""/>
+      <w:lvlJc w:val="left"/>
+      <w:pPr>
+        <w:tabs>
+          <w:tab w:val="num" w:pos="720"/>
+        </w:tabs>
+        <w:ind w:left="720" w:hanging="360"/>
+      </w:pPr>
+      <w:rPr>
+        <w:rFonts w:ascii="Symbol" w:hAnsi="Symbol" w:hint="default"/>
+        <w:sz w:val="20"/>
+      </w:rPr>
+    </w:lvl>
+    <w:lvl w:ilvl="1" w:tentative="1">
+      <w:start w:val="1"/>
+      <w:numFmt w:val="bullet"/>
+      <w:lvlText w:val="o"/>
+      <w:lvlJc w:val="left"/>
+      <w:pPr>
+        <w:tabs>
+          <w:tab w:val="num" w:pos="1440"/>
+        </w:tabs>
+        <w:ind w:left="1440" w:hanging="360"/>
+      </w:pPr>
+      <w:rPr>
+        <w:rFonts w:ascii="Courier New" w:hAnsi="Courier New" w:hint="default"/>
+        <w:sz w:val="20"/>
+      </w:rPr>
+    </w:lvl>
+    <w:lvl w:ilvl="2" w:tentative="1">
+      <w:start w:val="1"/>
+      <w:numFmt w:val="bullet"/>
+      <w:lvlText w:val=""/>
+      <w:lvlJc w:val="left"/>
+      <w:pPr>
+        <w:tabs>
+          <w:tab w:val="num" w:pos="2160"/>
+        </w:tabs>
+        <w:ind w:left="2160" w:hanging="360"/>
+      </w:pPr>
+      <w:rPr>
+        <w:rFonts w:ascii="Wingdings" w:hAnsi="Wingdings" w:hint="default"/>
+        <w:sz w:val="20"/>
+      </w:rPr>
+    </w:lvl>
+    <w:lvl w:ilvl="3" w:tentative="1">
+      <w:start w:val="1"/>
+      <w:numFmt w:val="bullet"/>
+      <w:lvlText w:val=""/>
+      <w:lvlJc w:val="left"/>
+      <w:pPr>
+        <w:tabs>
+          <w:tab w:val="num" w:pos="2880"/>
+        </w:tabs>
+        <w:ind w:left="2880" w:hanging="360"/>
+      </w:pPr>
+      <w:rPr>
+        <w:rFonts w:ascii="Wingdings" w:hAnsi="Wingdings" w:hint="default"/>
+        <w:sz w:val="20"/>
+      </w:rPr>
+    </w:lvl>
+    <w:lvl w:ilvl="4" w:tentative="1">
+      <w:start w:val="1"/>
+      <w:numFmt w:val="bullet"/>
+      <w:lvlText w:val=""/>
+      <w:lvlJc w:val="left"/>
+      <w:pPr>
+        <w:tabs>
+          <w:tab w:val="num" w:pos="3600"/>
+        </w:tabs>
+        <w:ind w:left="3600" w:hanging="360"/>
+      </w:pPr>
+      <w:rPr>
+        <w:rFonts w:ascii="Wingdings" w:hAnsi="Wingdings" w:hint="default"/>
+        <w:sz w:val="20"/>
+      </w:rPr>
+    </w:lvl>
+    <w:lvl w:ilvl="5" w:tentative="1">
+      <w:start w:val="1"/>
+      <w:numFmt w:val="bullet"/>
+      <w:lvlText w:val=""/>
+      <w:lvlJc w:val="left"/>
+      <w:pPr>
+        <w:tabs>
+          <w:tab w:val="num" w:pos="4320"/>
+        </w:tabs>
+        <w:ind w:left="4320" w:hanging="360"/>
+      </w:pPr>
+      <w:rPr>
+        <w:rFonts w:ascii="Wingdings" w:hAnsi="Wingdings" w:hint="default"/>
+        <w:sz w:val="20"/>
+      </w:rPr>
+    </w:lvl>
+    <w:lvl w:ilvl="6" w:tentative="1">
+      <w:start w:val="1"/>
+      <w:numFmt w:val="bullet"/>
+      <w:lvlText w:val=""/>
+      <w:lvlJc w:val="left"/>
+      <w:pPr>
+        <w:tabs>
+          <w:tab w:val="num" w:pos="5040"/>
+        </w:tabs>
+        <w:ind w:left="5040" w:hanging="360"/>
+      </w:pPr>
+      <w:rPr>
+        <w:rFonts w:ascii="Wingdings" w:hAnsi="Wingdings" w:hint="default"/>
+        <w:sz w:val="20"/>
+      </w:rPr>
+    </w:lvl>
+    <w:lvl w:ilvl="7" w:tentative="1">
+      <w:start w:val="1"/>
+      <w:numFmt w:val="bullet"/>
+      <w:lvlText w:val=""/>
+      <w:lvlJc w:val="left"/>
+      <w:pPr>
+        <w:tabs>
+          <w:tab w:val="num" w:pos="5760"/>
+        </w:tabs>
+        <w:ind w:left="5760" w:hanging="360"/>
+      </w:pPr>
+      <w:rPr>
+        <w:rFonts w:ascii="Wingdings" w:hAnsi="Wingdings" w:hint="default"/>
+        <w:sz w:val="20"/>
+      </w:rPr>
+    </w:lvl>
+    <w:lvl w:ilvl="8" w:tentative="1">
+      <w:start w:val="1"/>
+      <w:numFmt w:val="bullet"/>
+      <w:lvlText w:val=""/>
+      <w:lvlJc w:val="left"/>
+      <w:pPr>
+        <w:tabs>
+          <w:tab w:val="num" w:pos="6480"/>
+        </w:tabs>
+        <w:ind w:left="6480" w:hanging="360"/>
+      </w:pPr>
+      <w:rPr>
+        <w:rFonts w:ascii="Wingdings" w:hAnsi="Wingdings" w:hint="default"/>
+        <w:sz w:val="20"/>
+      </w:rPr>
+    </w:lvl>
+  </w:abstractNum>
+  <w:abstractNum w:abstractNumId="9" w15:restartNumberingAfterBreak="0">
     <w:nsid w:val="24AD4672"/>
     <w:multiLevelType w:val="multilevel"/>
     <w:tmpl w:val="A698BA28"/>
@@ -2209,7 +2913,156 @@
       </w:rPr>
     </w:lvl>
   </w:abstractNum>
-  <w:abstractNum w:abstractNumId="4" w15:restartNumberingAfterBreak="0">
+  <w:abstractNum w:abstractNumId="10" w15:restartNumberingAfterBreak="0">
+    <w:nsid w:val="24C41D3B"/>
+    <w:multiLevelType w:val="multilevel"/>
+    <w:tmpl w:val="2F2C119C"/>
+    <w:lvl w:ilvl="0">
+      <w:start w:val="1"/>
+      <w:numFmt w:val="bullet"/>
+      <w:lvlText w:val=""/>
+      <w:lvlJc w:val="left"/>
+      <w:pPr>
+        <w:tabs>
+          <w:tab w:val="num" w:pos="720"/>
+        </w:tabs>
+        <w:ind w:left="720" w:hanging="360"/>
+      </w:pPr>
+      <w:rPr>
+        <w:rFonts w:ascii="Symbol" w:hAnsi="Symbol" w:hint="default"/>
+        <w:sz w:val="20"/>
+      </w:rPr>
+    </w:lvl>
+    <w:lvl w:ilvl="1" w:tentative="1">
+      <w:start w:val="1"/>
+      <w:numFmt w:val="bullet"/>
+      <w:lvlText w:val="o"/>
+      <w:lvlJc w:val="left"/>
+      <w:pPr>
+        <w:tabs>
+          <w:tab w:val="num" w:pos="1440"/>
+        </w:tabs>
+        <w:ind w:left="1440" w:hanging="360"/>
+      </w:pPr>
+      <w:rPr>
+        <w:rFonts w:ascii="Courier New" w:hAnsi="Courier New" w:hint="default"/>
+        <w:sz w:val="20"/>
+      </w:rPr>
+    </w:lvl>
+    <w:lvl w:ilvl="2" w:tentative="1">
+      <w:start w:val="1"/>
+      <w:numFmt w:val="bullet"/>
+      <w:lvlText w:val=""/>
+      <w:lvlJc w:val="left"/>
+      <w:pPr>
+        <w:tabs>
+          <w:tab w:val="num" w:pos="2160"/>
+        </w:tabs>
+        <w:ind w:left="2160" w:hanging="360"/>
+      </w:pPr>
+      <w:rPr>
+        <w:rFonts w:ascii="Wingdings" w:hAnsi="Wingdings" w:hint="default"/>
+        <w:sz w:val="20"/>
+      </w:rPr>
+    </w:lvl>
+    <w:lvl w:ilvl="3" w:tentative="1">
+      <w:start w:val="1"/>
+      <w:numFmt w:val="bullet"/>
+      <w:lvlText w:val=""/>
+      <w:lvlJc w:val="left"/>
+      <w:pPr>
+        <w:tabs>
+          <w:tab w:val="num" w:pos="2880"/>
+        </w:tabs>
+        <w:ind w:left="2880" w:hanging="360"/>
+      </w:pPr>
+      <w:rPr>
+        <w:rFonts w:ascii="Wingdings" w:hAnsi="Wingdings" w:hint="default"/>
+        <w:sz w:val="20"/>
+      </w:rPr>
+    </w:lvl>
+    <w:lvl w:ilvl="4" w:tentative="1">
+      <w:start w:val="1"/>
+      <w:numFmt w:val="bullet"/>
+      <w:lvlText w:val=""/>
+      <w:lvlJc w:val="left"/>
+      <w:pPr>
+        <w:tabs>
+          <w:tab w:val="num" w:pos="3600"/>
+        </w:tabs>
+        <w:ind w:left="3600" w:hanging="360"/>
+      </w:pPr>
+      <w:rPr>
+        <w:rFonts w:ascii="Wingdings" w:hAnsi="Wingdings" w:hint="default"/>
+        <w:sz w:val="20"/>
+      </w:rPr>
+    </w:lvl>
+    <w:lvl w:ilvl="5" w:tentative="1">
+      <w:start w:val="1"/>
+      <w:numFmt w:val="bullet"/>
+      <w:lvlText w:val=""/>
+      <w:lvlJc w:val="left"/>
+      <w:pPr>
+        <w:tabs>
+          <w:tab w:val="num" w:pos="4320"/>
+        </w:tabs>
+        <w:ind w:left="4320" w:hanging="360"/>
+      </w:pPr>
+      <w:rPr>
+        <w:rFonts w:ascii="Wingdings" w:hAnsi="Wingdings" w:hint="default"/>
+        <w:sz w:val="20"/>
+      </w:rPr>
+    </w:lvl>
+    <w:lvl w:ilvl="6" w:tentative="1">
+      <w:start w:val="1"/>
+      <w:numFmt w:val="bullet"/>
+      <w:lvlText w:val=""/>
+      <w:lvlJc w:val="left"/>
+      <w:pPr>
+        <w:tabs>
+          <w:tab w:val="num" w:pos="5040"/>
+        </w:tabs>
+        <w:ind w:left="5040" w:hanging="360"/>
+      </w:pPr>
+      <w:rPr>
+        <w:rFonts w:ascii="Wingdings" w:hAnsi="Wingdings" w:hint="default"/>
+        <w:sz w:val="20"/>
+      </w:rPr>
+    </w:lvl>
+    <w:lvl w:ilvl="7" w:tentative="1">
+      <w:start w:val="1"/>
+      <w:numFmt w:val="bullet"/>
+      <w:lvlText w:val=""/>
+      <w:lvlJc w:val="left"/>
+      <w:pPr>
+        <w:tabs>
+          <w:tab w:val="num" w:pos="5760"/>
+        </w:tabs>
+        <w:ind w:left="5760" w:hanging="360"/>
+      </w:pPr>
+      <w:rPr>
+        <w:rFonts w:ascii="Wingdings" w:hAnsi="Wingdings" w:hint="default"/>
+        <w:sz w:val="20"/>
+      </w:rPr>
+    </w:lvl>
+    <w:lvl w:ilvl="8" w:tentative="1">
+      <w:start w:val="1"/>
+      <w:numFmt w:val="bullet"/>
+      <w:lvlText w:val=""/>
+      <w:lvlJc w:val="left"/>
+      <w:pPr>
+        <w:tabs>
+          <w:tab w:val="num" w:pos="6480"/>
+        </w:tabs>
+        <w:ind w:left="6480" w:hanging="360"/>
+      </w:pPr>
+      <w:rPr>
+        <w:rFonts w:ascii="Wingdings" w:hAnsi="Wingdings" w:hint="default"/>
+        <w:sz w:val="20"/>
+      </w:rPr>
+    </w:lvl>
+  </w:abstractNum>
+  <w:abstractNum w:abstractNumId="11" w15:restartNumberingAfterBreak="0">
     <w:nsid w:val="265722B7"/>
     <w:multiLevelType w:val="multilevel"/>
     <w:tmpl w:val="E87A413A"/>
@@ -2358,7 +3211,7 @@
       </w:rPr>
     </w:lvl>
   </w:abstractNum>
-  <w:abstractNum w:abstractNumId="5" w15:restartNumberingAfterBreak="0">
+  <w:abstractNum w:abstractNumId="12" w15:restartNumberingAfterBreak="0">
     <w:nsid w:val="31943C91"/>
     <w:multiLevelType w:val="multilevel"/>
     <w:tmpl w:val="6AB40FF4"/>
@@ -2507,7 +3360,156 @@
       </w:rPr>
     </w:lvl>
   </w:abstractNum>
-  <w:abstractNum w:abstractNumId="6" w15:restartNumberingAfterBreak="0">
+  <w:abstractNum w:abstractNumId="13" w15:restartNumberingAfterBreak="0">
+    <w:nsid w:val="358F66EF"/>
+    <w:multiLevelType w:val="multilevel"/>
+    <w:tmpl w:val="4DC02606"/>
+    <w:lvl w:ilvl="0">
+      <w:start w:val="1"/>
+      <w:numFmt w:val="bullet"/>
+      <w:lvlText w:val=""/>
+      <w:lvlJc w:val="left"/>
+      <w:pPr>
+        <w:tabs>
+          <w:tab w:val="num" w:pos="720"/>
+        </w:tabs>
+        <w:ind w:left="720" w:hanging="360"/>
+      </w:pPr>
+      <w:rPr>
+        <w:rFonts w:ascii="Symbol" w:hAnsi="Symbol" w:hint="default"/>
+        <w:sz w:val="20"/>
+      </w:rPr>
+    </w:lvl>
+    <w:lvl w:ilvl="1" w:tentative="1">
+      <w:start w:val="1"/>
+      <w:numFmt w:val="bullet"/>
+      <w:lvlText w:val="o"/>
+      <w:lvlJc w:val="left"/>
+      <w:pPr>
+        <w:tabs>
+          <w:tab w:val="num" w:pos="1440"/>
+        </w:tabs>
+        <w:ind w:left="1440" w:hanging="360"/>
+      </w:pPr>
+      <w:rPr>
+        <w:rFonts w:ascii="Courier New" w:hAnsi="Courier New" w:hint="default"/>
+        <w:sz w:val="20"/>
+      </w:rPr>
+    </w:lvl>
+    <w:lvl w:ilvl="2" w:tentative="1">
+      <w:start w:val="1"/>
+      <w:numFmt w:val="bullet"/>
+      <w:lvlText w:val=""/>
+      <w:lvlJc w:val="left"/>
+      <w:pPr>
+        <w:tabs>
+          <w:tab w:val="num" w:pos="2160"/>
+        </w:tabs>
+        <w:ind w:left="2160" w:hanging="360"/>
+      </w:pPr>
+      <w:rPr>
+        <w:rFonts w:ascii="Wingdings" w:hAnsi="Wingdings" w:hint="default"/>
+        <w:sz w:val="20"/>
+      </w:rPr>
+    </w:lvl>
+    <w:lvl w:ilvl="3" w:tentative="1">
+      <w:start w:val="1"/>
+      <w:numFmt w:val="bullet"/>
+      <w:lvlText w:val=""/>
+      <w:lvlJc w:val="left"/>
+      <w:pPr>
+        <w:tabs>
+          <w:tab w:val="num" w:pos="2880"/>
+        </w:tabs>
+        <w:ind w:left="2880" w:hanging="360"/>
+      </w:pPr>
+      <w:rPr>
+        <w:rFonts w:ascii="Wingdings" w:hAnsi="Wingdings" w:hint="default"/>
+        <w:sz w:val="20"/>
+      </w:rPr>
+    </w:lvl>
+    <w:lvl w:ilvl="4" w:tentative="1">
+      <w:start w:val="1"/>
+      <w:numFmt w:val="bullet"/>
+      <w:lvlText w:val=""/>
+      <w:lvlJc w:val="left"/>
+      <w:pPr>
+        <w:tabs>
+          <w:tab w:val="num" w:pos="3600"/>
+        </w:tabs>
+        <w:ind w:left="3600" w:hanging="360"/>
+      </w:pPr>
+      <w:rPr>
+        <w:rFonts w:ascii="Wingdings" w:hAnsi="Wingdings" w:hint="default"/>
+        <w:sz w:val="20"/>
+      </w:rPr>
+    </w:lvl>
+    <w:lvl w:ilvl="5" w:tentative="1">
+      <w:start w:val="1"/>
+      <w:numFmt w:val="bullet"/>
+      <w:lvlText w:val=""/>
+      <w:lvlJc w:val="left"/>
+      <w:pPr>
+        <w:tabs>
+          <w:tab w:val="num" w:pos="4320"/>
+        </w:tabs>
+        <w:ind w:left="4320" w:hanging="360"/>
+      </w:pPr>
+      <w:rPr>
+        <w:rFonts w:ascii="Wingdings" w:hAnsi="Wingdings" w:hint="default"/>
+        <w:sz w:val="20"/>
+      </w:rPr>
+    </w:lvl>
+    <w:lvl w:ilvl="6" w:tentative="1">
+      <w:start w:val="1"/>
+      <w:numFmt w:val="bullet"/>
+      <w:lvlText w:val=""/>
+      <w:lvlJc w:val="left"/>
+      <w:pPr>
+        <w:tabs>
+          <w:tab w:val="num" w:pos="5040"/>
+        </w:tabs>
+        <w:ind w:left="5040" w:hanging="360"/>
+      </w:pPr>
+      <w:rPr>
+        <w:rFonts w:ascii="Wingdings" w:hAnsi="Wingdings" w:hint="default"/>
+        <w:sz w:val="20"/>
+      </w:rPr>
+    </w:lvl>
+    <w:lvl w:ilvl="7" w:tentative="1">
+      <w:start w:val="1"/>
+      <w:numFmt w:val="bullet"/>
+      <w:lvlText w:val=""/>
+      <w:lvlJc w:val="left"/>
+      <w:pPr>
+        <w:tabs>
+          <w:tab w:val="num" w:pos="5760"/>
+        </w:tabs>
+        <w:ind w:left="5760" w:hanging="360"/>
+      </w:pPr>
+      <w:rPr>
+        <w:rFonts w:ascii="Wingdings" w:hAnsi="Wingdings" w:hint="default"/>
+        <w:sz w:val="20"/>
+      </w:rPr>
+    </w:lvl>
+    <w:lvl w:ilvl="8" w:tentative="1">
+      <w:start w:val="1"/>
+      <w:numFmt w:val="bullet"/>
+      <w:lvlText w:val=""/>
+      <w:lvlJc w:val="left"/>
+      <w:pPr>
+        <w:tabs>
+          <w:tab w:val="num" w:pos="6480"/>
+        </w:tabs>
+        <w:ind w:left="6480" w:hanging="360"/>
+      </w:pPr>
+      <w:rPr>
+        <w:rFonts w:ascii="Wingdings" w:hAnsi="Wingdings" w:hint="default"/>
+        <w:sz w:val="20"/>
+      </w:rPr>
+    </w:lvl>
+  </w:abstractNum>
+  <w:abstractNum w:abstractNumId="14" w15:restartNumberingAfterBreak="0">
     <w:nsid w:val="39BA625B"/>
     <w:multiLevelType w:val="multilevel"/>
     <w:tmpl w:val="292249C0"/>
@@ -2656,7 +3658,7 @@
       </w:rPr>
     </w:lvl>
   </w:abstractNum>
-  <w:abstractNum w:abstractNumId="7" w15:restartNumberingAfterBreak="0">
+  <w:abstractNum w:abstractNumId="15" w15:restartNumberingAfterBreak="0">
     <w:nsid w:val="52C21E24"/>
     <w:multiLevelType w:val="hybridMultilevel"/>
     <w:tmpl w:val="EB720FFA"/>
@@ -2769,7 +3771,156 @@
       </w:rPr>
     </w:lvl>
   </w:abstractNum>
-  <w:abstractNum w:abstractNumId="8" w15:restartNumberingAfterBreak="0">
+  <w:abstractNum w:abstractNumId="16" w15:restartNumberingAfterBreak="0">
+    <w:nsid w:val="57EA012F"/>
+    <w:multiLevelType w:val="multilevel"/>
+    <w:tmpl w:val="4C3031E4"/>
+    <w:lvl w:ilvl="0">
+      <w:start w:val="1"/>
+      <w:numFmt w:val="bullet"/>
+      <w:lvlText w:val=""/>
+      <w:lvlJc w:val="left"/>
+      <w:pPr>
+        <w:tabs>
+          <w:tab w:val="num" w:pos="720"/>
+        </w:tabs>
+        <w:ind w:left="720" w:hanging="360"/>
+      </w:pPr>
+      <w:rPr>
+        <w:rFonts w:ascii="Symbol" w:hAnsi="Symbol" w:hint="default"/>
+        <w:sz w:val="20"/>
+      </w:rPr>
+    </w:lvl>
+    <w:lvl w:ilvl="1" w:tentative="1">
+      <w:start w:val="1"/>
+      <w:numFmt w:val="bullet"/>
+      <w:lvlText w:val="o"/>
+      <w:lvlJc w:val="left"/>
+      <w:pPr>
+        <w:tabs>
+          <w:tab w:val="num" w:pos="1440"/>
+        </w:tabs>
+        <w:ind w:left="1440" w:hanging="360"/>
+      </w:pPr>
+      <w:rPr>
+        <w:rFonts w:ascii="Courier New" w:hAnsi="Courier New" w:hint="default"/>
+        <w:sz w:val="20"/>
+      </w:rPr>
+    </w:lvl>
+    <w:lvl w:ilvl="2" w:tentative="1">
+      <w:start w:val="1"/>
+      <w:numFmt w:val="bullet"/>
+      <w:lvlText w:val=""/>
+      <w:lvlJc w:val="left"/>
+      <w:pPr>
+        <w:tabs>
+          <w:tab w:val="num" w:pos="2160"/>
+        </w:tabs>
+        <w:ind w:left="2160" w:hanging="360"/>
+      </w:pPr>
+      <w:rPr>
+        <w:rFonts w:ascii="Wingdings" w:hAnsi="Wingdings" w:hint="default"/>
+        <w:sz w:val="20"/>
+      </w:rPr>
+    </w:lvl>
+    <w:lvl w:ilvl="3" w:tentative="1">
+      <w:start w:val="1"/>
+      <w:numFmt w:val="bullet"/>
+      <w:lvlText w:val=""/>
+      <w:lvlJc w:val="left"/>
+      <w:pPr>
+        <w:tabs>
+          <w:tab w:val="num" w:pos="2880"/>
+        </w:tabs>
+        <w:ind w:left="2880" w:hanging="360"/>
+      </w:pPr>
+      <w:rPr>
+        <w:rFonts w:ascii="Wingdings" w:hAnsi="Wingdings" w:hint="default"/>
+        <w:sz w:val="20"/>
+      </w:rPr>
+    </w:lvl>
+    <w:lvl w:ilvl="4" w:tentative="1">
+      <w:start w:val="1"/>
+      <w:numFmt w:val="bullet"/>
+      <w:lvlText w:val=""/>
+      <w:lvlJc w:val="left"/>
+      <w:pPr>
+        <w:tabs>
+          <w:tab w:val="num" w:pos="3600"/>
+        </w:tabs>
+        <w:ind w:left="3600" w:hanging="360"/>
+      </w:pPr>
+      <w:rPr>
+        <w:rFonts w:ascii="Wingdings" w:hAnsi="Wingdings" w:hint="default"/>
+        <w:sz w:val="20"/>
+      </w:rPr>
+    </w:lvl>
+    <w:lvl w:ilvl="5" w:tentative="1">
+      <w:start w:val="1"/>
+      <w:numFmt w:val="bullet"/>
+      <w:lvlText w:val=""/>
+      <w:lvlJc w:val="left"/>
+      <w:pPr>
+        <w:tabs>
+          <w:tab w:val="num" w:pos="4320"/>
+        </w:tabs>
+        <w:ind w:left="4320" w:hanging="360"/>
+      </w:pPr>
+      <w:rPr>
+        <w:rFonts w:ascii="Wingdings" w:hAnsi="Wingdings" w:hint="default"/>
+        <w:sz w:val="20"/>
+      </w:rPr>
+    </w:lvl>
+    <w:lvl w:ilvl="6" w:tentative="1">
+      <w:start w:val="1"/>
+      <w:numFmt w:val="bullet"/>
+      <w:lvlText w:val=""/>
+      <w:lvlJc w:val="left"/>
+      <w:pPr>
+        <w:tabs>
+          <w:tab w:val="num" w:pos="5040"/>
+        </w:tabs>
+        <w:ind w:left="5040" w:hanging="360"/>
+      </w:pPr>
+      <w:rPr>
+        <w:rFonts w:ascii="Wingdings" w:hAnsi="Wingdings" w:hint="default"/>
+        <w:sz w:val="20"/>
+      </w:rPr>
+    </w:lvl>
+    <w:lvl w:ilvl="7" w:tentative="1">
+      <w:start w:val="1"/>
+      <w:numFmt w:val="bullet"/>
+      <w:lvlText w:val=""/>
+      <w:lvlJc w:val="left"/>
+      <w:pPr>
+        <w:tabs>
+          <w:tab w:val="num" w:pos="5760"/>
+        </w:tabs>
+        <w:ind w:left="5760" w:hanging="360"/>
+      </w:pPr>
+      <w:rPr>
+        <w:rFonts w:ascii="Wingdings" w:hAnsi="Wingdings" w:hint="default"/>
+        <w:sz w:val="20"/>
+      </w:rPr>
+    </w:lvl>
+    <w:lvl w:ilvl="8" w:tentative="1">
+      <w:start w:val="1"/>
+      <w:numFmt w:val="bullet"/>
+      <w:lvlText w:val=""/>
+      <w:lvlJc w:val="left"/>
+      <w:pPr>
+        <w:tabs>
+          <w:tab w:val="num" w:pos="6480"/>
+        </w:tabs>
+        <w:ind w:left="6480" w:hanging="360"/>
+      </w:pPr>
+      <w:rPr>
+        <w:rFonts w:ascii="Wingdings" w:hAnsi="Wingdings" w:hint="default"/>
+        <w:sz w:val="20"/>
+      </w:rPr>
+    </w:lvl>
+  </w:abstractNum>
+  <w:abstractNum w:abstractNumId="17" w15:restartNumberingAfterBreak="0">
     <w:nsid w:val="70B06416"/>
     <w:multiLevelType w:val="hybridMultilevel"/>
     <w:tmpl w:val="EB10631A"/>
@@ -2882,32 +4033,211 @@
       </w:rPr>
     </w:lvl>
   </w:abstractNum>
+  <w:abstractNum w:abstractNumId="18" w15:restartNumberingAfterBreak="0">
+    <w:nsid w:val="75AA5628"/>
+    <w:multiLevelType w:val="multilevel"/>
+    <w:tmpl w:val="E5FA2F2E"/>
+    <w:lvl w:ilvl="0">
+      <w:start w:val="1"/>
+      <w:numFmt w:val="bullet"/>
+      <w:lvlText w:val=""/>
+      <w:lvlJc w:val="left"/>
+      <w:pPr>
+        <w:tabs>
+          <w:tab w:val="num" w:pos="720"/>
+        </w:tabs>
+        <w:ind w:left="720" w:hanging="360"/>
+      </w:pPr>
+      <w:rPr>
+        <w:rFonts w:ascii="Symbol" w:hAnsi="Symbol" w:hint="default"/>
+        <w:sz w:val="20"/>
+      </w:rPr>
+    </w:lvl>
+    <w:lvl w:ilvl="1" w:tentative="1">
+      <w:start w:val="1"/>
+      <w:numFmt w:val="bullet"/>
+      <w:lvlText w:val="o"/>
+      <w:lvlJc w:val="left"/>
+      <w:pPr>
+        <w:tabs>
+          <w:tab w:val="num" w:pos="1440"/>
+        </w:tabs>
+        <w:ind w:left="1440" w:hanging="360"/>
+      </w:pPr>
+      <w:rPr>
+        <w:rFonts w:ascii="Courier New" w:hAnsi="Courier New" w:hint="default"/>
+        <w:sz w:val="20"/>
+      </w:rPr>
+    </w:lvl>
+    <w:lvl w:ilvl="2" w:tentative="1">
+      <w:start w:val="1"/>
+      <w:numFmt w:val="bullet"/>
+      <w:lvlText w:val=""/>
+      <w:lvlJc w:val="left"/>
+      <w:pPr>
+        <w:tabs>
+          <w:tab w:val="num" w:pos="2160"/>
+        </w:tabs>
+        <w:ind w:left="2160" w:hanging="360"/>
+      </w:pPr>
+      <w:rPr>
+        <w:rFonts w:ascii="Wingdings" w:hAnsi="Wingdings" w:hint="default"/>
+        <w:sz w:val="20"/>
+      </w:rPr>
+    </w:lvl>
+    <w:lvl w:ilvl="3" w:tentative="1">
+      <w:start w:val="1"/>
+      <w:numFmt w:val="bullet"/>
+      <w:lvlText w:val=""/>
+      <w:lvlJc w:val="left"/>
+      <w:pPr>
+        <w:tabs>
+          <w:tab w:val="num" w:pos="2880"/>
+        </w:tabs>
+        <w:ind w:left="2880" w:hanging="360"/>
+      </w:pPr>
+      <w:rPr>
+        <w:rFonts w:ascii="Wingdings" w:hAnsi="Wingdings" w:hint="default"/>
+        <w:sz w:val="20"/>
+      </w:rPr>
+    </w:lvl>
+    <w:lvl w:ilvl="4" w:tentative="1">
+      <w:start w:val="1"/>
+      <w:numFmt w:val="bullet"/>
+      <w:lvlText w:val=""/>
+      <w:lvlJc w:val="left"/>
+      <w:pPr>
+        <w:tabs>
+          <w:tab w:val="num" w:pos="3600"/>
+        </w:tabs>
+        <w:ind w:left="3600" w:hanging="360"/>
+      </w:pPr>
+      <w:rPr>
+        <w:rFonts w:ascii="Wingdings" w:hAnsi="Wingdings" w:hint="default"/>
+        <w:sz w:val="20"/>
+      </w:rPr>
+    </w:lvl>
+    <w:lvl w:ilvl="5" w:tentative="1">
+      <w:start w:val="1"/>
+      <w:numFmt w:val="bullet"/>
+      <w:lvlText w:val=""/>
+      <w:lvlJc w:val="left"/>
+      <w:pPr>
+        <w:tabs>
+          <w:tab w:val="num" w:pos="4320"/>
+        </w:tabs>
+        <w:ind w:left="4320" w:hanging="360"/>
+      </w:pPr>
+      <w:rPr>
+        <w:rFonts w:ascii="Wingdings" w:hAnsi="Wingdings" w:hint="default"/>
+        <w:sz w:val="20"/>
+      </w:rPr>
+    </w:lvl>
+    <w:lvl w:ilvl="6" w:tentative="1">
+      <w:start w:val="1"/>
+      <w:numFmt w:val="bullet"/>
+      <w:lvlText w:val=""/>
+      <w:lvlJc w:val="left"/>
+      <w:pPr>
+        <w:tabs>
+          <w:tab w:val="num" w:pos="5040"/>
+        </w:tabs>
+        <w:ind w:left="5040" w:hanging="360"/>
+      </w:pPr>
+      <w:rPr>
+        <w:rFonts w:ascii="Wingdings" w:hAnsi="Wingdings" w:hint="default"/>
+        <w:sz w:val="20"/>
+      </w:rPr>
+    </w:lvl>
+    <w:lvl w:ilvl="7" w:tentative="1">
+      <w:start w:val="1"/>
+      <w:numFmt w:val="bullet"/>
+      <w:lvlText w:val=""/>
+      <w:lvlJc w:val="left"/>
+      <w:pPr>
+        <w:tabs>
+          <w:tab w:val="num" w:pos="5760"/>
+        </w:tabs>
+        <w:ind w:left="5760" w:hanging="360"/>
+      </w:pPr>
+      <w:rPr>
+        <w:rFonts w:ascii="Wingdings" w:hAnsi="Wingdings" w:hint="default"/>
+        <w:sz w:val="20"/>
+      </w:rPr>
+    </w:lvl>
+    <w:lvl w:ilvl="8" w:tentative="1">
+      <w:start w:val="1"/>
+      <w:numFmt w:val="bullet"/>
+      <w:lvlText w:val=""/>
+      <w:lvlJc w:val="left"/>
+      <w:pPr>
+        <w:tabs>
+          <w:tab w:val="num" w:pos="6480"/>
+        </w:tabs>
+        <w:ind w:left="6480" w:hanging="360"/>
+      </w:pPr>
+      <w:rPr>
+        <w:rFonts w:ascii="Wingdings" w:hAnsi="Wingdings" w:hint="default"/>
+        <w:sz w:val="20"/>
+      </w:rPr>
+    </w:lvl>
+  </w:abstractNum>
   <w:num w:numId="1" w16cid:durableId="1387802444">
-    <w:abstractNumId w:val="4"/>
+    <w:abstractNumId w:val="11"/>
   </w:num>
   <w:num w:numId="2" w16cid:durableId="862399714">
-    <w:abstractNumId w:val="5"/>
+    <w:abstractNumId w:val="12"/>
   </w:num>
   <w:num w:numId="3" w16cid:durableId="1487430367">
-    <w:abstractNumId w:val="6"/>
+    <w:abstractNumId w:val="14"/>
   </w:num>
   <w:num w:numId="4" w16cid:durableId="424769884">
-    <w:abstractNumId w:val="3"/>
+    <w:abstractNumId w:val="9"/>
   </w:num>
   <w:num w:numId="5" w16cid:durableId="920917859">
-    <w:abstractNumId w:val="8"/>
+    <w:abstractNumId w:val="17"/>
   </w:num>
   <w:num w:numId="6" w16cid:durableId="594166373">
     <w:abstractNumId w:val="0"/>
   </w:num>
   <w:num w:numId="7" w16cid:durableId="1468356669">
-    <w:abstractNumId w:val="7"/>
+    <w:abstractNumId w:val="15"/>
   </w:num>
   <w:num w:numId="8" w16cid:durableId="427510251">
     <w:abstractNumId w:val="1"/>
   </w:num>
   <w:num w:numId="9" w16cid:durableId="51780716">
+    <w:abstractNumId w:val="6"/>
+  </w:num>
+  <w:num w:numId="10" w16cid:durableId="1770351015">
+    <w:abstractNumId w:val="8"/>
+  </w:num>
+  <w:num w:numId="11" w16cid:durableId="991758243">
+    <w:abstractNumId w:val="3"/>
+  </w:num>
+  <w:num w:numId="12" w16cid:durableId="2071877738">
+    <w:abstractNumId w:val="13"/>
+  </w:num>
+  <w:num w:numId="13" w16cid:durableId="1787039763">
+    <w:abstractNumId w:val="5"/>
+  </w:num>
+  <w:num w:numId="14" w16cid:durableId="1003122164">
+    <w:abstractNumId w:val="16"/>
+  </w:num>
+  <w:num w:numId="15" w16cid:durableId="358554919">
     <w:abstractNumId w:val="2"/>
+  </w:num>
+  <w:num w:numId="16" w16cid:durableId="1697609241">
+    <w:abstractNumId w:val="10"/>
+  </w:num>
+  <w:num w:numId="17" w16cid:durableId="835917815">
+    <w:abstractNumId w:val="18"/>
+  </w:num>
+  <w:num w:numId="18" w16cid:durableId="1717196986">
+    <w:abstractNumId w:val="7"/>
+  </w:num>
+  <w:num w:numId="19" w16cid:durableId="306740617">
+    <w:abstractNumId w:val="4"/>
   </w:num>
 </w:numbering>
 </file>
@@ -3416,6 +4746,19 @@
       <w:contextualSpacing/>
     </w:pPr>
   </w:style>
+  <w:style w:type="character" w:styleId="HTMLCode">
+    <w:name w:val="HTML Code"/>
+    <w:basedOn w:val="DefaultParagraphFont"/>
+    <w:uiPriority w:val="99"/>
+    <w:semiHidden/>
+    <w:unhideWhenUsed/>
+    <w:rsid w:val="00C762B0"/>
+    <w:rPr>
+      <w:rFonts w:ascii="Courier New" w:eastAsia="Times New Roman" w:hAnsi="Courier New" w:cs="Courier New"/>
+      <w:sz w:val="20"/>
+      <w:szCs w:val="20"/>
+    </w:rPr>
+  </w:style>
 </w:styles>
 </file>
 
